--- a/course_1/lab_2/lab_2.docx
+++ b/course_1/lab_2/lab_2.docx
@@ -3744,14 +3744,12 @@
         <w:rPr>
           <w:i/>
           <w:sz w:val="28"/>
-          <w:lang w:val="en-US"/>
         </w:rPr>
         <w:t xml:space="preserve"> </w:t>
       </w:r>
       <w:r>
         <w:rPr>
           <w:sz w:val="28"/>
-          <w:lang w:val="en-US"/>
         </w:rPr>
         <w:t>&lt;</w:t>
       </w:r>
@@ -4024,6 +4022,7 @@
           <w:b/>
           <w:bCs/>
           <w:i/>
+          <w:noProof/>
           <w:sz w:val="28"/>
           <w:szCs w:val="28"/>
         </w:rPr>
@@ -4117,6 +4116,7 @@
           <w:b/>
           <w:bCs/>
           <w:i/>
+          <w:noProof/>
           <w:sz w:val="28"/>
           <w:szCs w:val="28"/>
         </w:rPr>
@@ -4192,7 +4192,6 @@
           <w:bCs/>
           <w:sz w:val="28"/>
           <w:szCs w:val="28"/>
-          <w:lang w:val="en-US"/>
         </w:rPr>
       </w:pPr>
     </w:p>
@@ -4308,43 +4307,34 @@
           <w:szCs w:val="20"/>
           <w:lang w:val="en-US"/>
         </w:rPr>
-        <w:t xml:space="preserve">using namespace </w:t>
-      </w:r>
-      <w:proofErr w:type="gramStart"/>
-      <w:r>
-        <w:rPr>
-          <w:sz w:val="20"/>
-          <w:szCs w:val="20"/>
-          <w:lang w:val="en-US"/>
-        </w:rPr>
-        <w:t>std ;</w:t>
-      </w:r>
-      <w:proofErr w:type="gramEnd"/>
-    </w:p>
-    <w:p>
-      <w:pPr>
-        <w:rPr>
-          <w:sz w:val="20"/>
-          <w:szCs w:val="20"/>
-          <w:lang w:val="en-US"/>
-        </w:rPr>
-      </w:pPr>
-    </w:p>
-    <w:p>
-      <w:pPr>
-        <w:rPr>
-          <w:sz w:val="20"/>
-          <w:szCs w:val="20"/>
-        </w:rPr>
-      </w:pPr>
-      <w:r>
-        <w:rPr>
-          <w:sz w:val="20"/>
-          <w:szCs w:val="20"/>
-          <w:lang w:val="en-US"/>
+        <w:t>using namespace std ;</w:t>
+      </w:r>
+    </w:p>
+    <w:p>
+      <w:pPr>
+        <w:rPr>
+          <w:sz w:val="20"/>
+          <w:szCs w:val="20"/>
+          <w:lang w:val="en-US"/>
+        </w:rPr>
+      </w:pPr>
+    </w:p>
+    <w:p>
+      <w:pPr>
+        <w:rPr>
+          <w:sz w:val="20"/>
+          <w:szCs w:val="20"/>
+        </w:rPr>
+      </w:pPr>
+      <w:proofErr w:type="spellStart"/>
+      <w:r>
+        <w:rPr>
+          <w:sz w:val="20"/>
+          <w:szCs w:val="20"/>
         </w:rPr>
         <w:t>int</w:t>
       </w:r>
+      <w:proofErr w:type="spellEnd"/>
       <w:r>
         <w:rPr>
           <w:sz w:val="20"/>
@@ -4352,44 +4342,21 @@
         </w:rPr>
         <w:t xml:space="preserve"> </w:t>
       </w:r>
-      <w:proofErr w:type="gramStart"/>
-      <w:r>
-        <w:rPr>
-          <w:sz w:val="20"/>
-          <w:szCs w:val="20"/>
-          <w:lang w:val="en-US"/>
+      <w:proofErr w:type="spellStart"/>
+      <w:r>
+        <w:rPr>
+          <w:sz w:val="20"/>
+          <w:szCs w:val="20"/>
         </w:rPr>
         <w:t>main</w:t>
       </w:r>
-      <w:r>
-        <w:rPr>
-          <w:sz w:val="20"/>
-          <w:szCs w:val="20"/>
-        </w:rPr>
-        <w:t>(</w:t>
-      </w:r>
-      <w:proofErr w:type="gramEnd"/>
-      <w:r>
-        <w:rPr>
-          <w:sz w:val="20"/>
-          <w:szCs w:val="20"/>
-        </w:rPr>
-        <w:t>)</w:t>
-      </w:r>
-    </w:p>
-    <w:p>
-      <w:pPr>
-        <w:rPr>
-          <w:sz w:val="20"/>
-          <w:szCs w:val="20"/>
-        </w:rPr>
-      </w:pPr>
-      <w:r>
-        <w:rPr>
-          <w:sz w:val="20"/>
-          <w:szCs w:val="20"/>
-        </w:rPr>
-        <w:t xml:space="preserve">    {</w:t>
+      <w:proofErr w:type="spellEnd"/>
+      <w:r>
+        <w:rPr>
+          <w:sz w:val="20"/>
+          <w:szCs w:val="20"/>
+        </w:rPr>
+        <w:t>() {</w:t>
       </w:r>
     </w:p>
     <w:p>
@@ -4421,29 +4388,246 @@
         </w:rPr>
         <w:t xml:space="preserve">    </w:t>
       </w:r>
-      <w:r>
-        <w:rPr>
-          <w:sz w:val="20"/>
-          <w:szCs w:val="20"/>
-          <w:lang w:val="en-US"/>
+      <w:proofErr w:type="spellStart"/>
+      <w:r>
+        <w:rPr>
+          <w:sz w:val="20"/>
+          <w:szCs w:val="20"/>
         </w:rPr>
         <w:t>int</w:t>
       </w:r>
-      <w:r>
-        <w:rPr>
-          <w:sz w:val="20"/>
-          <w:szCs w:val="20"/>
+      <w:proofErr w:type="spellEnd"/>
+      <w:r>
+        <w:rPr>
+          <w:sz w:val="20"/>
+          <w:szCs w:val="20"/>
+        </w:rPr>
+        <w:t xml:space="preserve"> i = 0 ;</w:t>
+      </w:r>
+      <w:r>
+        <w:rPr>
+          <w:sz w:val="20"/>
+          <w:szCs w:val="20"/>
+        </w:rPr>
+        <w:tab/>
+      </w:r>
+      <w:r>
+        <w:rPr>
+          <w:sz w:val="20"/>
+          <w:szCs w:val="20"/>
+        </w:rPr>
+        <w:tab/>
+      </w:r>
+      <w:r>
+        <w:rPr>
+          <w:sz w:val="20"/>
+          <w:szCs w:val="20"/>
+        </w:rPr>
+        <w:tab/>
+        <w:t>//номер области на рисунке</w:t>
+      </w:r>
+    </w:p>
+    <w:p>
+      <w:pPr>
+        <w:rPr>
+          <w:sz w:val="20"/>
+          <w:szCs w:val="20"/>
+          <w:lang w:val="en-US"/>
+        </w:rPr>
+      </w:pPr>
+      <w:r>
+        <w:rPr>
+          <w:sz w:val="20"/>
+          <w:szCs w:val="20"/>
+        </w:rPr>
+        <w:t xml:space="preserve">    </w:t>
+      </w:r>
+      <w:r>
+        <w:rPr>
+          <w:sz w:val="20"/>
+          <w:szCs w:val="20"/>
+          <w:lang w:val="en-US"/>
+        </w:rPr>
+        <w:t>float x, y,</w:t>
+      </w:r>
+      <w:r>
+        <w:rPr>
+          <w:sz w:val="20"/>
+          <w:szCs w:val="20"/>
+          <w:lang w:val="en-US"/>
+        </w:rPr>
+        <w:tab/>
+      </w:r>
+      <w:r>
+        <w:rPr>
+          <w:sz w:val="20"/>
+          <w:szCs w:val="20"/>
+          <w:lang w:val="en-US"/>
+        </w:rPr>
+        <w:tab/>
+      </w:r>
+      <w:r>
+        <w:rPr>
+          <w:sz w:val="20"/>
+          <w:szCs w:val="20"/>
+          <w:lang w:val="en-US"/>
+        </w:rPr>
+        <w:tab/>
+        <w:t>//</w:t>
+      </w:r>
+      <w:r>
+        <w:rPr>
+          <w:sz w:val="20"/>
+          <w:szCs w:val="20"/>
+        </w:rPr>
+        <w:t>координаты</w:t>
+      </w:r>
+      <w:r>
+        <w:rPr>
+          <w:sz w:val="20"/>
+          <w:szCs w:val="20"/>
+          <w:lang w:val="en-US"/>
         </w:rPr>
         <w:t xml:space="preserve"> </w:t>
       </w:r>
+      <w:r>
+        <w:rPr>
+          <w:sz w:val="20"/>
+          <w:szCs w:val="20"/>
+        </w:rPr>
+        <w:t>точки</w:t>
+      </w:r>
+    </w:p>
+    <w:p>
+      <w:pPr>
+        <w:rPr>
+          <w:sz w:val="20"/>
+          <w:szCs w:val="20"/>
+          <w:lang w:val="en-US"/>
+        </w:rPr>
+      </w:pPr>
+      <w:r>
+        <w:rPr>
+          <w:sz w:val="20"/>
+          <w:szCs w:val="20"/>
+          <w:lang w:val="en-US"/>
+        </w:rPr>
+        <w:lastRenderedPageBreak/>
+        <w:t xml:space="preserve">    s1, s2, s3, s4, s5 ;</w:t>
+      </w:r>
+      <w:r>
+        <w:rPr>
+          <w:sz w:val="20"/>
+          <w:szCs w:val="20"/>
+          <w:lang w:val="en-US"/>
+        </w:rPr>
+        <w:tab/>
+      </w:r>
+      <w:r>
+        <w:rPr>
+          <w:sz w:val="20"/>
+          <w:szCs w:val="20"/>
+          <w:lang w:val="en-US"/>
+        </w:rPr>
+        <w:tab/>
+        <w:t>//</w:t>
+      </w:r>
+      <w:r>
+        <w:rPr>
+          <w:sz w:val="20"/>
+          <w:szCs w:val="20"/>
+        </w:rPr>
+        <w:t>площади</w:t>
+      </w:r>
+      <w:r>
+        <w:rPr>
+          <w:sz w:val="20"/>
+          <w:szCs w:val="20"/>
+          <w:lang w:val="en-US"/>
+        </w:rPr>
+        <w:t xml:space="preserve"> </w:t>
+      </w:r>
+      <w:r>
+        <w:rPr>
+          <w:sz w:val="20"/>
+          <w:szCs w:val="20"/>
+        </w:rPr>
+        <w:t>областей</w:t>
+      </w:r>
+    </w:p>
+    <w:p>
+      <w:pPr>
+        <w:rPr>
+          <w:sz w:val="20"/>
+          <w:szCs w:val="20"/>
+          <w:lang w:val="en-US"/>
+        </w:rPr>
+      </w:pPr>
+      <w:r>
+        <w:rPr>
+          <w:sz w:val="20"/>
+          <w:szCs w:val="20"/>
+          <w:lang w:val="en-US"/>
+        </w:rPr>
+        <w:t xml:space="preserve">     </w:t>
+      </w:r>
+    </w:p>
+    <w:p>
+      <w:pPr>
+        <w:rPr>
+          <w:sz w:val="20"/>
+          <w:szCs w:val="20"/>
+          <w:lang w:val="en-US"/>
+        </w:rPr>
+      </w:pPr>
+      <w:r>
+        <w:rPr>
+          <w:sz w:val="20"/>
+          <w:szCs w:val="20"/>
+          <w:lang w:val="en-US"/>
+        </w:rPr>
+        <w:t xml:space="preserve">    setlocale(LC_ALL,"Russian") ;</w:t>
+      </w:r>
+    </w:p>
+    <w:p>
+      <w:pPr>
+        <w:rPr>
+          <w:sz w:val="20"/>
+          <w:szCs w:val="20"/>
+          <w:lang w:val="en-US"/>
+        </w:rPr>
+      </w:pPr>
+      <w:r>
+        <w:rPr>
+          <w:sz w:val="20"/>
+          <w:szCs w:val="20"/>
+          <w:lang w:val="en-US"/>
+        </w:rPr>
+        <w:t xml:space="preserve">     </w:t>
+      </w:r>
+    </w:p>
+    <w:p>
+      <w:pPr>
+        <w:rPr>
+          <w:sz w:val="20"/>
+          <w:szCs w:val="20"/>
+        </w:rPr>
+      </w:pPr>
+      <w:r>
+        <w:rPr>
+          <w:sz w:val="20"/>
+          <w:szCs w:val="20"/>
+          <w:lang w:val="en-US"/>
+        </w:rPr>
+        <w:t xml:space="preserve">    </w:t>
+      </w:r>
       <w:proofErr w:type="spellStart"/>
       <w:r>
         <w:rPr>
           <w:sz w:val="20"/>
           <w:szCs w:val="20"/>
-          <w:lang w:val="en-US"/>
-        </w:rPr>
-        <w:t>i</w:t>
+        </w:rPr>
+        <w:t>cout</w:t>
       </w:r>
       <w:proofErr w:type="spellEnd"/>
       <w:r>
@@ -4451,54 +4635,38 @@
           <w:sz w:val="20"/>
           <w:szCs w:val="20"/>
         </w:rPr>
-        <w:t xml:space="preserve"> = </w:t>
-      </w:r>
-      <w:proofErr w:type="gramStart"/>
-      <w:r>
-        <w:rPr>
-          <w:sz w:val="20"/>
-          <w:szCs w:val="20"/>
-        </w:rPr>
-        <w:t>0 ;</w:t>
-      </w:r>
-      <w:proofErr w:type="gramEnd"/>
-      <w:r>
-        <w:rPr>
-          <w:sz w:val="20"/>
-          <w:szCs w:val="20"/>
-        </w:rPr>
-        <w:tab/>
-      </w:r>
-      <w:r>
-        <w:rPr>
-          <w:sz w:val="20"/>
-          <w:szCs w:val="20"/>
-        </w:rPr>
-        <w:tab/>
-      </w:r>
-      <w:r>
-        <w:rPr>
-          <w:sz w:val="20"/>
-          <w:szCs w:val="20"/>
-        </w:rPr>
-        <w:tab/>
-        <w:t>//номер области на рисунке</w:t>
-      </w:r>
-    </w:p>
-    <w:p>
-      <w:pPr>
-        <w:rPr>
-          <w:sz w:val="20"/>
-          <w:szCs w:val="20"/>
-          <w:lang w:val="en-US"/>
-        </w:rPr>
-      </w:pPr>
-      <w:r>
-        <w:rPr>
-          <w:sz w:val="20"/>
-          <w:szCs w:val="20"/>
-        </w:rPr>
-        <w:lastRenderedPageBreak/>
+        <w:t xml:space="preserve"> &lt;&lt; "\</w:t>
+      </w:r>
+      <w:proofErr w:type="spellStart"/>
+      <w:r>
+        <w:rPr>
+          <w:sz w:val="20"/>
+          <w:szCs w:val="20"/>
+        </w:rPr>
+        <w:t>nВведите</w:t>
+      </w:r>
+      <w:proofErr w:type="spellEnd"/>
+      <w:r>
+        <w:rPr>
+          <w:sz w:val="20"/>
+          <w:szCs w:val="20"/>
+        </w:rPr>
+        <w:t xml:space="preserve"> координаты точки: x, y " ;</w:t>
+      </w:r>
+    </w:p>
+    <w:p>
+      <w:pPr>
+        <w:rPr>
+          <w:sz w:val="20"/>
+          <w:szCs w:val="20"/>
+          <w:lang w:val="en-US"/>
+        </w:rPr>
+      </w:pPr>
+      <w:r>
+        <w:rPr>
+          <w:sz w:val="20"/>
+          <w:szCs w:val="20"/>
+        </w:rPr>
         <w:t xml:space="preserve">    </w:t>
       </w:r>
       <w:r>
@@ -4507,49 +4675,635 @@
           <w:szCs w:val="20"/>
           <w:lang w:val="en-US"/>
         </w:rPr>
-        <w:t>float x, y,</w:t>
-      </w:r>
-      <w:r>
-        <w:rPr>
-          <w:sz w:val="20"/>
-          <w:szCs w:val="20"/>
-          <w:lang w:val="en-US"/>
-        </w:rPr>
-        <w:tab/>
-      </w:r>
-      <w:r>
-        <w:rPr>
-          <w:sz w:val="20"/>
-          <w:szCs w:val="20"/>
-          <w:lang w:val="en-US"/>
-        </w:rPr>
-        <w:tab/>
-      </w:r>
-      <w:r>
-        <w:rPr>
-          <w:sz w:val="20"/>
-          <w:szCs w:val="20"/>
-          <w:lang w:val="en-US"/>
-        </w:rPr>
-        <w:tab/>
-        <w:t>//</w:t>
+        <w:t>cin &gt;&gt; x &gt;&gt; y ;</w:t>
+      </w:r>
+    </w:p>
+    <w:p>
+      <w:pPr>
+        <w:rPr>
+          <w:sz w:val="20"/>
+          <w:szCs w:val="20"/>
+          <w:lang w:val="en-US"/>
+        </w:rPr>
+      </w:pPr>
+      <w:r>
+        <w:rPr>
+          <w:sz w:val="20"/>
+          <w:szCs w:val="20"/>
+          <w:lang w:val="en-US"/>
+        </w:rPr>
+        <w:t xml:space="preserve">     </w:t>
+      </w:r>
+    </w:p>
+    <w:p>
+      <w:pPr>
+        <w:rPr>
+          <w:sz w:val="20"/>
+          <w:szCs w:val="20"/>
+          <w:lang w:val="en-US"/>
+        </w:rPr>
+      </w:pPr>
+      <w:r>
+        <w:rPr>
+          <w:sz w:val="20"/>
+          <w:szCs w:val="20"/>
+          <w:lang w:val="en-US"/>
+        </w:rPr>
+        <w:t xml:space="preserve">    if((x - 1) * (x - 1) + y * y &gt; 1 &amp;&amp; (x - 1) * (x - 1) + y * y &gt; 1 &amp;&amp;</w:t>
+      </w:r>
+    </w:p>
+    <w:p>
+      <w:pPr>
+        <w:rPr>
+          <w:sz w:val="20"/>
+          <w:szCs w:val="20"/>
+        </w:rPr>
+      </w:pPr>
+      <w:r>
+        <w:rPr>
+          <w:sz w:val="20"/>
+          <w:szCs w:val="20"/>
+          <w:lang w:val="en-US"/>
+        </w:rPr>
+        <w:t xml:space="preserve">       </w:t>
+      </w:r>
+      <w:r>
+        <w:rPr>
+          <w:sz w:val="20"/>
+          <w:szCs w:val="20"/>
+        </w:rPr>
+        <w:t>(x - 1) * (x - 1) + (y - 1) * (y - 1) &lt; 1 ) {</w:t>
+      </w:r>
+    </w:p>
+    <w:p>
+      <w:pPr>
+        <w:rPr>
+          <w:sz w:val="20"/>
+          <w:szCs w:val="20"/>
+          <w:lang w:val="en-US"/>
+        </w:rPr>
+      </w:pPr>
+      <w:r>
+        <w:rPr>
+          <w:sz w:val="20"/>
+          <w:szCs w:val="20"/>
+        </w:rPr>
+        <w:t xml:space="preserve">            </w:t>
       </w:r>
       <w:proofErr w:type="spellStart"/>
       <w:r>
         <w:rPr>
           <w:sz w:val="20"/>
           <w:szCs w:val="20"/>
-          <w:lang w:val="en-US"/>
-        </w:rPr>
-        <w:t>координаты</w:t>
+        </w:rPr>
+        <w:t>cout</w:t>
       </w:r>
       <w:proofErr w:type="spellEnd"/>
       <w:r>
         <w:rPr>
           <w:sz w:val="20"/>
           <w:szCs w:val="20"/>
-          <w:lang w:val="en-US"/>
-        </w:rPr>
+        </w:rPr>
+        <w:t xml:space="preserve"> &lt;&lt; "Точка в области M1. </w:t>
+      </w:r>
+      <w:r>
+        <w:rPr>
+          <w:sz w:val="20"/>
+          <w:szCs w:val="20"/>
+          <w:lang w:val="en-US"/>
+        </w:rPr>
+        <w:t>" ; i = 1 ;</w:t>
+      </w:r>
+    </w:p>
+    <w:p>
+      <w:pPr>
+        <w:rPr>
+          <w:sz w:val="20"/>
+          <w:szCs w:val="20"/>
+          <w:lang w:val="en-US"/>
+        </w:rPr>
+      </w:pPr>
+      <w:r>
+        <w:rPr>
+          <w:sz w:val="20"/>
+          <w:szCs w:val="20"/>
+          <w:lang w:val="en-US"/>
+        </w:rPr>
+        <w:t xml:space="preserve">        </w:t>
+      </w:r>
+    </w:p>
+    <w:p>
+      <w:pPr>
+        <w:rPr>
+          <w:sz w:val="20"/>
+          <w:szCs w:val="20"/>
+          <w:lang w:val="en-US"/>
+        </w:rPr>
+      </w:pPr>
+      <w:r>
+        <w:rPr>
+          <w:sz w:val="20"/>
+          <w:szCs w:val="20"/>
+          <w:lang w:val="en-US"/>
+        </w:rPr>
+        <w:tab/>
+      </w:r>
+      <w:r>
+        <w:rPr>
+          <w:sz w:val="20"/>
+          <w:szCs w:val="20"/>
+          <w:lang w:val="en-US"/>
+        </w:rPr>
+        <w:tab/>
+        <w:t xml:space="preserve">} else if((y - 1) * (y - 1) + x * x &gt; 1 &amp;&amp; x * x + y * y &gt; 1 &amp;&amp; </w:t>
+      </w:r>
+    </w:p>
+    <w:p>
+      <w:pPr>
+        <w:rPr>
+          <w:sz w:val="20"/>
+          <w:szCs w:val="20"/>
+        </w:rPr>
+      </w:pPr>
+      <w:r>
+        <w:rPr>
+          <w:sz w:val="20"/>
+          <w:szCs w:val="20"/>
+          <w:lang w:val="en-US"/>
+        </w:rPr>
+        <w:t xml:space="preserve">            </w:t>
+      </w:r>
+      <w:r>
+        <w:rPr>
+          <w:sz w:val="20"/>
+          <w:szCs w:val="20"/>
+        </w:rPr>
+        <w:t xml:space="preserve">(x + 1) * (x + 1) + (y - 1) * (y - 1) &lt; 1 &amp;&amp; </w:t>
+      </w:r>
+    </w:p>
+    <w:p>
+      <w:pPr>
+        <w:rPr>
+          <w:sz w:val="20"/>
+          <w:szCs w:val="20"/>
+        </w:rPr>
+      </w:pPr>
+      <w:r>
+        <w:rPr>
+          <w:sz w:val="20"/>
+          <w:szCs w:val="20"/>
+        </w:rPr>
+        <w:t xml:space="preserve">            (x + 1) * (x + 1) + y * y &lt; 1) {</w:t>
+      </w:r>
+    </w:p>
+    <w:p>
+      <w:pPr>
+        <w:rPr>
+          <w:sz w:val="20"/>
+          <w:szCs w:val="20"/>
+          <w:lang w:val="en-US"/>
+        </w:rPr>
+      </w:pPr>
+      <w:r>
+        <w:rPr>
+          <w:sz w:val="20"/>
+          <w:szCs w:val="20"/>
+        </w:rPr>
+        <w:t xml:space="preserve">            </w:t>
+      </w:r>
+      <w:proofErr w:type="spellStart"/>
+      <w:r>
+        <w:rPr>
+          <w:sz w:val="20"/>
+          <w:szCs w:val="20"/>
+        </w:rPr>
+        <w:t>cout</w:t>
+      </w:r>
+      <w:proofErr w:type="spellEnd"/>
+      <w:r>
+        <w:rPr>
+          <w:sz w:val="20"/>
+          <w:szCs w:val="20"/>
+        </w:rPr>
+        <w:t xml:space="preserve"> &lt;&lt; "Точка в области М2. </w:t>
+      </w:r>
+      <w:r>
+        <w:rPr>
+          <w:sz w:val="20"/>
+          <w:szCs w:val="20"/>
+          <w:lang w:val="en-US"/>
+        </w:rPr>
+        <w:t>" ; i = 2 ;</w:t>
+      </w:r>
+    </w:p>
+    <w:p>
+      <w:pPr>
+        <w:rPr>
+          <w:sz w:val="20"/>
+          <w:szCs w:val="20"/>
+          <w:lang w:val="en-US"/>
+        </w:rPr>
+      </w:pPr>
+      <w:r>
+        <w:rPr>
+          <w:sz w:val="20"/>
+          <w:szCs w:val="20"/>
+          <w:lang w:val="en-US"/>
+        </w:rPr>
+        <w:t xml:space="preserve">        </w:t>
+      </w:r>
+    </w:p>
+    <w:p>
+      <w:pPr>
+        <w:rPr>
+          <w:sz w:val="20"/>
+          <w:szCs w:val="20"/>
+          <w:lang w:val="en-US"/>
+        </w:rPr>
+      </w:pPr>
+      <w:r>
+        <w:rPr>
+          <w:sz w:val="20"/>
+          <w:szCs w:val="20"/>
+          <w:lang w:val="en-US"/>
+        </w:rPr>
+        <w:tab/>
+      </w:r>
+      <w:r>
+        <w:rPr>
+          <w:sz w:val="20"/>
+          <w:szCs w:val="20"/>
+          <w:lang w:val="en-US"/>
+        </w:rPr>
+        <w:tab/>
+        <w:t>} else if((x * x) + y * y &lt; 1 &amp;&amp; (x + 1) * (x + 1) + y * y &gt; 1 &amp;&amp;</w:t>
+      </w:r>
+    </w:p>
+    <w:p>
+      <w:pPr>
+        <w:rPr>
+          <w:sz w:val="20"/>
+          <w:szCs w:val="20"/>
+        </w:rPr>
+      </w:pPr>
+      <w:r>
+        <w:rPr>
+          <w:sz w:val="20"/>
+          <w:szCs w:val="20"/>
+          <w:lang w:val="en-US"/>
+        </w:rPr>
+        <w:t xml:space="preserve">            </w:t>
+      </w:r>
+      <w:r>
+        <w:rPr>
+          <w:sz w:val="20"/>
+          <w:szCs w:val="20"/>
+        </w:rPr>
+        <w:t>(x - 1) * (x - 1) + (y - 1) * (y - 1) &gt; 1 &amp;&amp;</w:t>
+      </w:r>
+    </w:p>
+    <w:p>
+      <w:pPr>
+        <w:rPr>
+          <w:sz w:val="20"/>
+          <w:szCs w:val="20"/>
+        </w:rPr>
+      </w:pPr>
+      <w:r>
+        <w:rPr>
+          <w:sz w:val="20"/>
+          <w:szCs w:val="20"/>
+        </w:rPr>
+        <w:t xml:space="preserve">            (x * x) + (y - 1) * (y - 1) &lt; 1 ) {</w:t>
+      </w:r>
+    </w:p>
+    <w:p>
+      <w:pPr>
+        <w:rPr>
+          <w:sz w:val="20"/>
+          <w:szCs w:val="20"/>
+          <w:lang w:val="en-US"/>
+        </w:rPr>
+      </w:pPr>
+      <w:r>
+        <w:rPr>
+          <w:sz w:val="20"/>
+          <w:szCs w:val="20"/>
+        </w:rPr>
+        <w:t xml:space="preserve">    </w:t>
+      </w:r>
+      <w:r>
+        <w:rPr>
+          <w:sz w:val="20"/>
+          <w:szCs w:val="20"/>
+        </w:rPr>
+        <w:tab/>
+        <w:t xml:space="preserve">    </w:t>
+      </w:r>
+      <w:proofErr w:type="spellStart"/>
+      <w:r>
+        <w:rPr>
+          <w:sz w:val="20"/>
+          <w:szCs w:val="20"/>
+        </w:rPr>
+        <w:t>cout</w:t>
+      </w:r>
+      <w:proofErr w:type="spellEnd"/>
+      <w:r>
+        <w:rPr>
+          <w:sz w:val="20"/>
+          <w:szCs w:val="20"/>
+        </w:rPr>
+        <w:t xml:space="preserve"> &lt;&lt; "Точка в области М3. </w:t>
+      </w:r>
+      <w:r>
+        <w:rPr>
+          <w:sz w:val="20"/>
+          <w:szCs w:val="20"/>
+          <w:lang w:val="en-US"/>
+        </w:rPr>
+        <w:t>" ; i = 3 ;</w:t>
+      </w:r>
+    </w:p>
+    <w:p>
+      <w:pPr>
+        <w:rPr>
+          <w:sz w:val="20"/>
+          <w:szCs w:val="20"/>
+          <w:lang w:val="en-US"/>
+        </w:rPr>
+      </w:pPr>
+      <w:r>
+        <w:rPr>
+          <w:sz w:val="20"/>
+          <w:szCs w:val="20"/>
+          <w:lang w:val="en-US"/>
+        </w:rPr>
+        <w:t xml:space="preserve">    </w:t>
+      </w:r>
+      <w:r>
+        <w:rPr>
+          <w:sz w:val="20"/>
+          <w:szCs w:val="20"/>
+          <w:lang w:val="en-US"/>
+        </w:rPr>
+        <w:tab/>
+      </w:r>
+    </w:p>
+    <w:p>
+      <w:pPr>
+        <w:rPr>
+          <w:sz w:val="20"/>
+          <w:szCs w:val="20"/>
+          <w:lang w:val="en-US"/>
+        </w:rPr>
+      </w:pPr>
+      <w:r>
+        <w:rPr>
+          <w:sz w:val="20"/>
+          <w:szCs w:val="20"/>
+          <w:lang w:val="en-US"/>
+        </w:rPr>
+        <w:tab/>
+      </w:r>
+      <w:r>
+        <w:rPr>
+          <w:sz w:val="20"/>
+          <w:szCs w:val="20"/>
+          <w:lang w:val="en-US"/>
+        </w:rPr>
+        <w:tab/>
+        <w:t>} else if((x * x) + y * y &lt; 1 &amp;&amp; (x - 1) * (x - 1) + y * y &lt; 1 &amp;&amp;</w:t>
+      </w:r>
+    </w:p>
+    <w:p>
+      <w:pPr>
+        <w:rPr>
+          <w:sz w:val="20"/>
+          <w:szCs w:val="20"/>
+        </w:rPr>
+      </w:pPr>
+      <w:r>
+        <w:rPr>
+          <w:sz w:val="20"/>
+          <w:szCs w:val="20"/>
+          <w:lang w:val="en-US"/>
+        </w:rPr>
+        <w:t xml:space="preserve">    </w:t>
+      </w:r>
+      <w:r>
+        <w:rPr>
+          <w:sz w:val="20"/>
+          <w:szCs w:val="20"/>
+          <w:lang w:val="en-US"/>
+        </w:rPr>
+        <w:tab/>
+        <w:t xml:space="preserve">    </w:t>
+      </w:r>
+      <w:r>
+        <w:rPr>
+          <w:sz w:val="20"/>
+          <w:szCs w:val="20"/>
+        </w:rPr>
+        <w:t xml:space="preserve">(x - 1) * (x - 1) + (y + 1) * (y + 1) &lt; 1 &amp;&amp; </w:t>
+      </w:r>
+    </w:p>
+    <w:p>
+      <w:pPr>
+        <w:rPr>
+          <w:sz w:val="20"/>
+          <w:szCs w:val="20"/>
+        </w:rPr>
+      </w:pPr>
+      <w:r>
+        <w:rPr>
+          <w:sz w:val="20"/>
+          <w:szCs w:val="20"/>
+        </w:rPr>
+        <w:t xml:space="preserve">    </w:t>
+      </w:r>
+      <w:r>
+        <w:rPr>
+          <w:sz w:val="20"/>
+          <w:szCs w:val="20"/>
+        </w:rPr>
+        <w:tab/>
+        <w:t xml:space="preserve">    (x * x) + (y + 1) * (y + 1) &lt; 1) {</w:t>
+      </w:r>
+    </w:p>
+    <w:p>
+      <w:pPr>
+        <w:rPr>
+          <w:sz w:val="20"/>
+          <w:szCs w:val="20"/>
+        </w:rPr>
+      </w:pPr>
+      <w:r>
+        <w:rPr>
+          <w:sz w:val="20"/>
+          <w:szCs w:val="20"/>
+        </w:rPr>
+        <w:t xml:space="preserve">    </w:t>
+      </w:r>
+      <w:r>
+        <w:rPr>
+          <w:sz w:val="20"/>
+          <w:szCs w:val="20"/>
+        </w:rPr>
+        <w:tab/>
+      </w:r>
+      <w:r>
+        <w:rPr>
+          <w:sz w:val="20"/>
+          <w:szCs w:val="20"/>
+        </w:rPr>
+        <w:tab/>
+      </w:r>
+      <w:proofErr w:type="spellStart"/>
+      <w:r>
+        <w:rPr>
+          <w:sz w:val="20"/>
+          <w:szCs w:val="20"/>
+        </w:rPr>
+        <w:t>cout</w:t>
+      </w:r>
+      <w:proofErr w:type="spellEnd"/>
+      <w:r>
+        <w:rPr>
+          <w:sz w:val="20"/>
+          <w:szCs w:val="20"/>
+        </w:rPr>
+        <w:t xml:space="preserve"> &lt;&lt; "Точка в области М4. " ; i = 4 ;</w:t>
+      </w:r>
+    </w:p>
+    <w:p>
+      <w:pPr>
+        <w:rPr>
+          <w:sz w:val="20"/>
+          <w:szCs w:val="20"/>
+        </w:rPr>
+      </w:pPr>
+      <w:r>
+        <w:rPr>
+          <w:sz w:val="20"/>
+          <w:szCs w:val="20"/>
+        </w:rPr>
+        <w:t xml:space="preserve">        </w:t>
+      </w:r>
+    </w:p>
+    <w:p>
+      <w:pPr>
+        <w:rPr>
+          <w:sz w:val="20"/>
+          <w:szCs w:val="20"/>
+          <w:lang w:val="en-US"/>
+        </w:rPr>
+      </w:pPr>
+      <w:r>
+        <w:rPr>
+          <w:sz w:val="20"/>
+          <w:szCs w:val="20"/>
+        </w:rPr>
+        <w:tab/>
+      </w:r>
+      <w:r>
+        <w:rPr>
+          <w:sz w:val="20"/>
+          <w:szCs w:val="20"/>
+        </w:rPr>
+        <w:tab/>
+      </w:r>
+      <w:r>
+        <w:rPr>
+          <w:sz w:val="20"/>
+          <w:szCs w:val="20"/>
+          <w:lang w:val="en-US"/>
+        </w:rPr>
+        <w:t xml:space="preserve">} else if( (y &lt; -1) &amp;&amp; (x - 1) * (x - 1) + (y + 1) * (y + 1) &gt; 1 &amp;&amp; </w:t>
+      </w:r>
+    </w:p>
+    <w:p>
+      <w:pPr>
+        <w:rPr>
+          <w:sz w:val="20"/>
+          <w:szCs w:val="20"/>
+        </w:rPr>
+      </w:pPr>
+      <w:r>
+        <w:rPr>
+          <w:sz w:val="20"/>
+          <w:szCs w:val="20"/>
+          <w:lang w:val="en-US"/>
+        </w:rPr>
+        <w:t xml:space="preserve">    </w:t>
+      </w:r>
+      <w:r>
+        <w:rPr>
+          <w:sz w:val="20"/>
+          <w:szCs w:val="20"/>
+          <w:lang w:val="en-US"/>
+        </w:rPr>
+        <w:tab/>
+        <w:t xml:space="preserve">    </w:t>
+      </w:r>
+      <w:r>
+        <w:rPr>
+          <w:sz w:val="20"/>
+          <w:szCs w:val="20"/>
+        </w:rPr>
+        <w:t>(x - 1) * (x - 1) + (y + 1) * (y + 1) &gt; 1 &amp;&amp;</w:t>
+      </w:r>
+    </w:p>
+    <w:p>
+      <w:pPr>
+        <w:rPr>
+          <w:sz w:val="20"/>
+          <w:szCs w:val="20"/>
+        </w:rPr>
+      </w:pPr>
+      <w:r>
+        <w:rPr>
+          <w:sz w:val="20"/>
+          <w:szCs w:val="20"/>
+        </w:rPr>
+        <w:t xml:space="preserve">    </w:t>
+      </w:r>
+      <w:r>
+        <w:rPr>
+          <w:sz w:val="20"/>
+          <w:szCs w:val="20"/>
+        </w:rPr>
+        <w:tab/>
+        <w:t xml:space="preserve">    (x * x) + (y + 1) * (y + 1) &lt; 1) {</w:t>
+      </w:r>
+    </w:p>
+    <w:p>
+      <w:pPr>
+        <w:rPr>
+          <w:sz w:val="20"/>
+          <w:szCs w:val="20"/>
+        </w:rPr>
+      </w:pPr>
+      <w:r>
+        <w:rPr>
+          <w:sz w:val="20"/>
+          <w:szCs w:val="20"/>
+        </w:rPr>
+        <w:t xml:space="preserve">    </w:t>
+      </w:r>
+      <w:r>
+        <w:rPr>
+          <w:sz w:val="20"/>
+          <w:szCs w:val="20"/>
+        </w:rPr>
+        <w:tab/>
+      </w:r>
+      <w:r>
+        <w:rPr>
+          <w:sz w:val="20"/>
+          <w:szCs w:val="20"/>
+        </w:rPr>
+        <w:tab/>
         <w:t xml:space="preserve"> </w:t>
       </w:r>
       <w:proofErr w:type="spellStart"/>
@@ -4557,70 +5311,75 @@
         <w:rPr>
           <w:sz w:val="20"/>
           <w:szCs w:val="20"/>
-          <w:lang w:val="en-US"/>
-        </w:rPr>
-        <w:t>точки</w:t>
+        </w:rPr>
+        <w:t>cout</w:t>
       </w:r>
       <w:proofErr w:type="spellEnd"/>
-    </w:p>
-    <w:p>
-      <w:pPr>
-        <w:rPr>
-          <w:sz w:val="20"/>
-          <w:szCs w:val="20"/>
-          <w:lang w:val="en-US"/>
-        </w:rPr>
-      </w:pPr>
-      <w:r>
-        <w:rPr>
-          <w:sz w:val="20"/>
-          <w:szCs w:val="20"/>
-          <w:lang w:val="en-US"/>
-        </w:rPr>
-        <w:t xml:space="preserve">    s1, s2, s3, s4, s</w:t>
-      </w:r>
-      <w:proofErr w:type="gramStart"/>
-      <w:r>
-        <w:rPr>
-          <w:sz w:val="20"/>
-          <w:szCs w:val="20"/>
-          <w:lang w:val="en-US"/>
-        </w:rPr>
-        <w:t>5 ;</w:t>
-      </w:r>
-      <w:proofErr w:type="gramEnd"/>
-      <w:r>
-        <w:rPr>
-          <w:sz w:val="20"/>
-          <w:szCs w:val="20"/>
-          <w:lang w:val="en-US"/>
-        </w:rPr>
-        <w:tab/>
-      </w:r>
-      <w:r>
-        <w:rPr>
-          <w:sz w:val="20"/>
-          <w:szCs w:val="20"/>
-          <w:lang w:val="en-US"/>
-        </w:rPr>
-        <w:tab/>
-        <w:t>//</w:t>
+      <w:r>
+        <w:rPr>
+          <w:sz w:val="20"/>
+          <w:szCs w:val="20"/>
+        </w:rPr>
+        <w:t xml:space="preserve"> &lt;&lt; "Точка в области М5. " ; i = 5 ;</w:t>
+      </w:r>
+    </w:p>
+    <w:p>
+      <w:pPr>
+        <w:rPr>
+          <w:sz w:val="20"/>
+          <w:szCs w:val="20"/>
+        </w:rPr>
+      </w:pPr>
+      <w:r>
+        <w:rPr>
+          <w:sz w:val="20"/>
+          <w:szCs w:val="20"/>
+        </w:rPr>
+        <w:t xml:space="preserve">    </w:t>
+      </w:r>
+      <w:r>
+        <w:rPr>
+          <w:sz w:val="20"/>
+          <w:szCs w:val="20"/>
+        </w:rPr>
+        <w:tab/>
+      </w:r>
+    </w:p>
+    <w:p>
+      <w:pPr>
+        <w:rPr>
+          <w:sz w:val="20"/>
+          <w:szCs w:val="20"/>
+        </w:rPr>
+      </w:pPr>
+      <w:r>
+        <w:rPr>
+          <w:sz w:val="20"/>
+          <w:szCs w:val="20"/>
+        </w:rPr>
+        <w:tab/>
+      </w:r>
+      <w:r>
+        <w:rPr>
+          <w:sz w:val="20"/>
+          <w:szCs w:val="20"/>
+        </w:rPr>
+        <w:tab/>
+        <w:t xml:space="preserve">} </w:t>
       </w:r>
       <w:proofErr w:type="spellStart"/>
       <w:r>
         <w:rPr>
           <w:sz w:val="20"/>
           <w:szCs w:val="20"/>
-          <w:lang w:val="en-US"/>
-        </w:rPr>
-        <w:t>площади</w:t>
+        </w:rPr>
+        <w:t>else</w:t>
       </w:r>
       <w:proofErr w:type="spellEnd"/>
       <w:r>
         <w:rPr>
           <w:sz w:val="20"/>
           <w:szCs w:val="20"/>
-          <w:lang w:val="en-US"/>
         </w:rPr>
         <w:t xml:space="preserve"> </w:t>
       </w:r>
@@ -4629,25 +5388,29 @@
         <w:rPr>
           <w:sz w:val="20"/>
           <w:szCs w:val="20"/>
-          <w:lang w:val="en-US"/>
-        </w:rPr>
-        <w:t>областей</w:t>
+        </w:rPr>
+        <w:t>cout</w:t>
       </w:r>
       <w:proofErr w:type="spellEnd"/>
-    </w:p>
-    <w:p>
-      <w:pPr>
-        <w:rPr>
-          <w:sz w:val="20"/>
-          <w:szCs w:val="20"/>
-          <w:lang w:val="en-US"/>
-        </w:rPr>
-      </w:pPr>
-      <w:r>
-        <w:rPr>
-          <w:sz w:val="20"/>
-          <w:szCs w:val="20"/>
-          <w:lang w:val="en-US"/>
+      <w:r>
+        <w:rPr>
+          <w:sz w:val="20"/>
+          <w:szCs w:val="20"/>
+        </w:rPr>
+        <w:t xml:space="preserve"> &lt;&lt; "Точка вне выделенных областей" ;</w:t>
+      </w:r>
+    </w:p>
+    <w:p>
+      <w:pPr>
+        <w:rPr>
+          <w:sz w:val="20"/>
+          <w:szCs w:val="20"/>
+        </w:rPr>
+      </w:pPr>
+      <w:r>
+        <w:rPr>
+          <w:sz w:val="20"/>
+          <w:szCs w:val="20"/>
         </w:rPr>
         <w:t xml:space="preserve">     </w:t>
       </w:r>
@@ -4657,69 +5420,410 @@
         <w:rPr>
           <w:sz w:val="20"/>
           <w:szCs w:val="20"/>
-          <w:lang w:val="en-US"/>
-        </w:rPr>
-      </w:pPr>
-      <w:r>
-        <w:rPr>
-          <w:sz w:val="20"/>
-          <w:szCs w:val="20"/>
-          <w:lang w:val="en-US"/>
+        </w:rPr>
+      </w:pPr>
+      <w:r>
+        <w:rPr>
+          <w:sz w:val="20"/>
+          <w:szCs w:val="20"/>
+        </w:rPr>
+        <w:t xml:space="preserve">     </w:t>
+      </w:r>
+    </w:p>
+    <w:p>
+      <w:pPr>
+        <w:rPr>
+          <w:sz w:val="20"/>
+          <w:szCs w:val="20"/>
+        </w:rPr>
+      </w:pPr>
+      <w:r>
+        <w:rPr>
+          <w:sz w:val="20"/>
+          <w:szCs w:val="20"/>
         </w:rPr>
         <w:t xml:space="preserve">    </w:t>
       </w:r>
       <w:proofErr w:type="spellStart"/>
-      <w:proofErr w:type="gramStart"/>
-      <w:r>
-        <w:rPr>
-          <w:sz w:val="20"/>
-          <w:szCs w:val="20"/>
-          <w:lang w:val="en-US"/>
-        </w:rPr>
-        <w:t>setlocale</w:t>
+      <w:r>
+        <w:rPr>
+          <w:sz w:val="20"/>
+          <w:szCs w:val="20"/>
+        </w:rPr>
+        <w:t>cout.precision</w:t>
       </w:r>
       <w:proofErr w:type="spellEnd"/>
       <w:r>
         <w:rPr>
           <w:sz w:val="20"/>
           <w:szCs w:val="20"/>
-          <w:lang w:val="en-US"/>
-        </w:rPr>
-        <w:t>(</w:t>
+        </w:rPr>
+        <w:t>(4);</w:t>
+      </w:r>
+      <w:r>
+        <w:rPr>
+          <w:sz w:val="20"/>
+          <w:szCs w:val="20"/>
+        </w:rPr>
+        <w:tab/>
+      </w:r>
+      <w:r>
+        <w:rPr>
+          <w:sz w:val="20"/>
+          <w:szCs w:val="20"/>
+        </w:rPr>
+        <w:tab/>
+        <w:t xml:space="preserve">//число знаков после </w:t>
       </w:r>
       <w:proofErr w:type="spellStart"/>
-      <w:proofErr w:type="gramEnd"/>
-      <w:r>
-        <w:rPr>
-          <w:sz w:val="20"/>
-          <w:szCs w:val="20"/>
-          <w:lang w:val="en-US"/>
-        </w:rPr>
-        <w:t>LC_ALL,"Russian</w:t>
+      <w:r>
+        <w:rPr>
+          <w:sz w:val="20"/>
+          <w:szCs w:val="20"/>
+        </w:rPr>
+        <w:t>дес</w:t>
       </w:r>
       <w:proofErr w:type="spellEnd"/>
       <w:r>
         <w:rPr>
           <w:sz w:val="20"/>
           <w:szCs w:val="20"/>
-          <w:lang w:val="en-US"/>
-        </w:rPr>
-        <w:t>") ;</w:t>
-      </w:r>
-    </w:p>
-    <w:p>
-      <w:pPr>
-        <w:rPr>
-          <w:sz w:val="20"/>
-          <w:szCs w:val="20"/>
-          <w:lang w:val="en-US"/>
-        </w:rPr>
-      </w:pPr>
-      <w:r>
-        <w:rPr>
-          <w:sz w:val="20"/>
-          <w:szCs w:val="20"/>
-          <w:lang w:val="en-US"/>
+        </w:rPr>
+        <w:t>. точки</w:t>
+      </w:r>
+    </w:p>
+    <w:p>
+      <w:pPr>
+        <w:rPr>
+          <w:sz w:val="20"/>
+          <w:szCs w:val="20"/>
+          <w:lang w:val="en-US"/>
+        </w:rPr>
+      </w:pPr>
+      <w:r>
+        <w:rPr>
+          <w:sz w:val="20"/>
+          <w:szCs w:val="20"/>
+        </w:rPr>
+        <w:t xml:space="preserve">    </w:t>
+      </w:r>
+      <w:r>
+        <w:rPr>
+          <w:sz w:val="20"/>
+          <w:szCs w:val="20"/>
+          <w:lang w:val="en-US"/>
+        </w:rPr>
+        <w:t>switch(i) {</w:t>
+      </w:r>
+    </w:p>
+    <w:p>
+      <w:pPr>
+        <w:rPr>
+          <w:sz w:val="20"/>
+          <w:szCs w:val="20"/>
+          <w:lang w:val="en-US"/>
+        </w:rPr>
+      </w:pPr>
+      <w:r>
+        <w:rPr>
+          <w:sz w:val="20"/>
+          <w:szCs w:val="20"/>
+          <w:lang w:val="en-US"/>
+        </w:rPr>
+        <w:t xml:space="preserve">            case 1: cout &lt;&lt; "S1 = " &lt;&lt; (s1 = M_PI / 4 + 0,3424) ;</w:t>
+      </w:r>
+    </w:p>
+    <w:p>
+      <w:pPr>
+        <w:rPr>
+          <w:sz w:val="20"/>
+          <w:szCs w:val="20"/>
+          <w:lang w:val="en-US"/>
+        </w:rPr>
+      </w:pPr>
+      <w:r>
+        <w:rPr>
+          <w:sz w:val="20"/>
+          <w:szCs w:val="20"/>
+          <w:lang w:val="en-US"/>
+        </w:rPr>
+        <w:t xml:space="preserve">        </w:t>
+      </w:r>
+      <w:r>
+        <w:rPr>
+          <w:sz w:val="20"/>
+          <w:szCs w:val="20"/>
+          <w:lang w:val="en-US"/>
+        </w:rPr>
+        <w:tab/>
+        <w:t xml:space="preserve">        break ;</w:t>
+      </w:r>
+    </w:p>
+    <w:p>
+      <w:pPr>
+        <w:rPr>
+          <w:sz w:val="20"/>
+          <w:szCs w:val="20"/>
+          <w:lang w:val="en-US"/>
+        </w:rPr>
+      </w:pPr>
+      <w:r>
+        <w:rPr>
+          <w:sz w:val="20"/>
+          <w:szCs w:val="20"/>
+          <w:lang w:val="en-US"/>
+        </w:rPr>
+        <w:t xml:space="preserve">             </w:t>
+      </w:r>
+    </w:p>
+    <w:p>
+      <w:pPr>
+        <w:rPr>
+          <w:sz w:val="20"/>
+          <w:szCs w:val="20"/>
+          <w:lang w:val="en-US"/>
+        </w:rPr>
+      </w:pPr>
+      <w:r>
+        <w:rPr>
+          <w:sz w:val="20"/>
+          <w:szCs w:val="20"/>
+          <w:lang w:val="en-US"/>
+        </w:rPr>
+        <w:t xml:space="preserve">            case 2: cout &lt;&lt; "S2 = " &lt;&lt; (s2 = 1 - sqrt(3)/2 + M_PI / 6) ;</w:t>
+      </w:r>
+    </w:p>
+    <w:p>
+      <w:pPr>
+        <w:rPr>
+          <w:sz w:val="20"/>
+          <w:szCs w:val="20"/>
+          <w:lang w:val="en-US"/>
+        </w:rPr>
+      </w:pPr>
+      <w:r>
+        <w:rPr>
+          <w:sz w:val="20"/>
+          <w:szCs w:val="20"/>
+          <w:lang w:val="en-US"/>
+        </w:rPr>
+        <w:t xml:space="preserve">        </w:t>
+      </w:r>
+      <w:r>
+        <w:rPr>
+          <w:sz w:val="20"/>
+          <w:szCs w:val="20"/>
+          <w:lang w:val="en-US"/>
+        </w:rPr>
+        <w:tab/>
+        <w:t xml:space="preserve">        break ;      </w:t>
+      </w:r>
+    </w:p>
+    <w:p>
+      <w:pPr>
+        <w:rPr>
+          <w:sz w:val="20"/>
+          <w:szCs w:val="20"/>
+          <w:lang w:val="en-US"/>
+        </w:rPr>
+      </w:pPr>
+      <w:r>
+        <w:rPr>
+          <w:sz w:val="20"/>
+          <w:szCs w:val="20"/>
+          <w:lang w:val="en-US"/>
+        </w:rPr>
+        <w:t xml:space="preserve">        </w:t>
+      </w:r>
+      <w:r>
+        <w:rPr>
+          <w:sz w:val="20"/>
+          <w:szCs w:val="20"/>
+          <w:lang w:val="en-US"/>
+        </w:rPr>
+        <w:tab/>
+      </w:r>
+    </w:p>
+    <w:p>
+      <w:pPr>
+        <w:rPr>
+          <w:sz w:val="20"/>
+          <w:szCs w:val="20"/>
+          <w:lang w:val="en-US"/>
+        </w:rPr>
+      </w:pPr>
+      <w:r>
+        <w:rPr>
+          <w:sz w:val="20"/>
+          <w:szCs w:val="20"/>
+          <w:lang w:val="en-US"/>
+        </w:rPr>
+        <w:t xml:space="preserve">        </w:t>
+      </w:r>
+      <w:r>
+        <w:rPr>
+          <w:sz w:val="20"/>
+          <w:szCs w:val="20"/>
+          <w:lang w:val="en-US"/>
+        </w:rPr>
+        <w:tab/>
+        <w:t>case 3: cout &lt;&lt; "S3 = " &lt;&lt; (s3 = sqrt(3)/2 - M_PI/6) ;</w:t>
+      </w:r>
+    </w:p>
+    <w:p>
+      <w:pPr>
+        <w:rPr>
+          <w:sz w:val="20"/>
+          <w:szCs w:val="20"/>
+          <w:lang w:val="en-US"/>
+        </w:rPr>
+      </w:pPr>
+      <w:r>
+        <w:rPr>
+          <w:sz w:val="20"/>
+          <w:szCs w:val="20"/>
+          <w:lang w:val="en-US"/>
+        </w:rPr>
+        <w:t xml:space="preserve">        </w:t>
+      </w:r>
+      <w:r>
+        <w:rPr>
+          <w:sz w:val="20"/>
+          <w:szCs w:val="20"/>
+          <w:lang w:val="en-US"/>
+        </w:rPr>
+        <w:tab/>
+        <w:t xml:space="preserve">        break ;</w:t>
+      </w:r>
+    </w:p>
+    <w:p>
+      <w:pPr>
+        <w:rPr>
+          <w:sz w:val="20"/>
+          <w:szCs w:val="20"/>
+          <w:lang w:val="en-US"/>
+        </w:rPr>
+      </w:pPr>
+      <w:r>
+        <w:rPr>
+          <w:sz w:val="20"/>
+          <w:szCs w:val="20"/>
+          <w:lang w:val="en-US"/>
+        </w:rPr>
+        <w:t xml:space="preserve">            </w:t>
+      </w:r>
+    </w:p>
+    <w:p>
+      <w:pPr>
+        <w:rPr>
+          <w:sz w:val="20"/>
+          <w:szCs w:val="20"/>
+          <w:lang w:val="en-US"/>
+        </w:rPr>
+      </w:pPr>
+      <w:r>
+        <w:rPr>
+          <w:sz w:val="20"/>
+          <w:szCs w:val="20"/>
+          <w:lang w:val="en-US"/>
+        </w:rPr>
+        <w:t xml:space="preserve">             case 4: cout &lt;&lt; "S4 = " &lt;&lt; (s4 =  M_PI/3 + 1 - sqrt(3)) ;</w:t>
+      </w:r>
+    </w:p>
+    <w:p>
+      <w:pPr>
+        <w:rPr>
+          <w:sz w:val="20"/>
+          <w:szCs w:val="20"/>
+          <w:lang w:val="en-US"/>
+        </w:rPr>
+      </w:pPr>
+      <w:r>
+        <w:rPr>
+          <w:sz w:val="20"/>
+          <w:szCs w:val="20"/>
+          <w:lang w:val="en-US"/>
+        </w:rPr>
+        <w:t xml:space="preserve">        </w:t>
+      </w:r>
+      <w:r>
+        <w:rPr>
+          <w:sz w:val="20"/>
+          <w:szCs w:val="20"/>
+          <w:lang w:val="en-US"/>
+        </w:rPr>
+        <w:tab/>
+        <w:t xml:space="preserve">        break ;</w:t>
+      </w:r>
+    </w:p>
+    <w:p>
+      <w:pPr>
+        <w:rPr>
+          <w:sz w:val="20"/>
+          <w:szCs w:val="20"/>
+          <w:lang w:val="en-US"/>
+        </w:rPr>
+      </w:pPr>
+      <w:r>
+        <w:rPr>
+          <w:sz w:val="20"/>
+          <w:szCs w:val="20"/>
+          <w:lang w:val="en-US"/>
+        </w:rPr>
+        <w:t xml:space="preserve">            </w:t>
+      </w:r>
+    </w:p>
+    <w:p>
+      <w:pPr>
+        <w:rPr>
+          <w:sz w:val="20"/>
+          <w:szCs w:val="20"/>
+          <w:lang w:val="en-US"/>
+        </w:rPr>
+      </w:pPr>
+      <w:r>
+        <w:rPr>
+          <w:sz w:val="20"/>
+          <w:szCs w:val="20"/>
+          <w:lang w:val="en-US"/>
+        </w:rPr>
+        <w:t xml:space="preserve">             case 5: cout &lt;&lt; "S5 = " &lt;&lt; (s5 = sqrt(3)/2 - M_PI / 6) ;</w:t>
+      </w:r>
+    </w:p>
+    <w:p>
+      <w:pPr>
+        <w:rPr>
+          <w:sz w:val="20"/>
+          <w:szCs w:val="20"/>
+        </w:rPr>
+      </w:pPr>
+      <w:r>
+        <w:rPr>
+          <w:sz w:val="20"/>
+          <w:szCs w:val="20"/>
+          <w:lang w:val="en-US"/>
+        </w:rPr>
+        <w:t xml:space="preserve">        </w:t>
+      </w:r>
+      <w:r>
+        <w:rPr>
+          <w:sz w:val="20"/>
+          <w:szCs w:val="20"/>
+        </w:rPr>
+        <w:t>}</w:t>
+      </w:r>
+    </w:p>
+    <w:p>
+      <w:pPr>
+        <w:rPr>
+          <w:sz w:val="20"/>
+          <w:szCs w:val="20"/>
+        </w:rPr>
+      </w:pPr>
+      <w:r>
+        <w:rPr>
+          <w:sz w:val="20"/>
+          <w:szCs w:val="20"/>
         </w:rPr>
         <w:t xml:space="preserve">     </w:t>
       </w:r>
@@ -4735,18 +5839,170 @@
         <w:rPr>
           <w:sz w:val="20"/>
           <w:szCs w:val="20"/>
-          <w:lang w:val="en-US"/>
+        </w:rPr>
+        <w:t xml:space="preserve">     </w:t>
+      </w:r>
+      <w:proofErr w:type="spellStart"/>
+      <w:r>
+        <w:rPr>
+          <w:sz w:val="20"/>
+          <w:szCs w:val="20"/>
+        </w:rPr>
+        <w:t>cout</w:t>
+      </w:r>
+      <w:proofErr w:type="spellEnd"/>
+      <w:r>
+        <w:rPr>
+          <w:sz w:val="20"/>
+          <w:szCs w:val="20"/>
+        </w:rPr>
+        <w:t xml:space="preserve"> &lt;&lt; "\n Повторить-1, Выход-2: " ;</w:t>
+      </w:r>
+    </w:p>
+    <w:p>
+      <w:pPr>
+        <w:rPr>
+          <w:sz w:val="20"/>
+          <w:szCs w:val="20"/>
+        </w:rPr>
+      </w:pPr>
+      <w:r>
+        <w:rPr>
+          <w:sz w:val="20"/>
+          <w:szCs w:val="20"/>
+        </w:rPr>
+        <w:t xml:space="preserve">     </w:t>
+      </w:r>
+    </w:p>
+    <w:p>
+      <w:pPr>
+        <w:rPr>
+          <w:sz w:val="20"/>
+          <w:szCs w:val="20"/>
+        </w:rPr>
+      </w:pPr>
+      <w:r>
+        <w:rPr>
+          <w:sz w:val="20"/>
+          <w:szCs w:val="20"/>
+        </w:rPr>
+        <w:t xml:space="preserve">     </w:t>
+      </w:r>
+      <w:proofErr w:type="spellStart"/>
+      <w:r>
+        <w:rPr>
+          <w:sz w:val="20"/>
+          <w:szCs w:val="20"/>
+        </w:rPr>
+        <w:t>cin</w:t>
+      </w:r>
+      <w:proofErr w:type="spellEnd"/>
+      <w:r>
+        <w:rPr>
+          <w:sz w:val="20"/>
+          <w:szCs w:val="20"/>
+        </w:rPr>
+        <w:t xml:space="preserve"> &gt;&gt; i ;</w:t>
+      </w:r>
+    </w:p>
+    <w:p>
+      <w:pPr>
+        <w:rPr>
+          <w:sz w:val="20"/>
+          <w:szCs w:val="20"/>
+        </w:rPr>
+      </w:pPr>
+      <w:r>
+        <w:rPr>
+          <w:sz w:val="20"/>
+          <w:szCs w:val="20"/>
+        </w:rPr>
+        <w:t xml:space="preserve">     </w:t>
+      </w:r>
+    </w:p>
+    <w:p>
+      <w:pPr>
+        <w:rPr>
+          <w:sz w:val="20"/>
+          <w:szCs w:val="20"/>
+        </w:rPr>
+      </w:pPr>
+      <w:r>
+        <w:rPr>
+          <w:sz w:val="20"/>
+          <w:szCs w:val="20"/>
+        </w:rPr>
+        <w:t xml:space="preserve">     </w:t>
+      </w:r>
+      <w:proofErr w:type="spellStart"/>
+      <w:r>
+        <w:rPr>
+          <w:sz w:val="20"/>
+          <w:szCs w:val="20"/>
+        </w:rPr>
+        <w:t>if</w:t>
+      </w:r>
+      <w:proofErr w:type="spellEnd"/>
+      <w:r>
+        <w:rPr>
+          <w:sz w:val="20"/>
+          <w:szCs w:val="20"/>
+        </w:rPr>
+        <w:t xml:space="preserve"> (i == 1) </w:t>
+      </w:r>
+      <w:proofErr w:type="spellStart"/>
+      <w:r>
+        <w:rPr>
+          <w:sz w:val="20"/>
+          <w:szCs w:val="20"/>
+        </w:rPr>
+        <w:t>main</w:t>
+      </w:r>
+      <w:proofErr w:type="spellEnd"/>
+      <w:r>
+        <w:rPr>
+          <w:sz w:val="20"/>
+          <w:szCs w:val="20"/>
+        </w:rPr>
+        <w:t>() ;</w:t>
+      </w:r>
+    </w:p>
+    <w:p>
+      <w:pPr>
+        <w:rPr>
+          <w:sz w:val="20"/>
+          <w:szCs w:val="20"/>
+        </w:rPr>
+      </w:pPr>
+      <w:r>
+        <w:rPr>
+          <w:sz w:val="20"/>
+          <w:szCs w:val="20"/>
         </w:rPr>
         <w:t xml:space="preserve">    </w:t>
       </w:r>
+    </w:p>
+    <w:p>
+      <w:pPr>
+        <w:rPr>
+          <w:sz w:val="20"/>
+          <w:szCs w:val="20"/>
+        </w:rPr>
+      </w:pPr>
+      <w:r>
+        <w:rPr>
+          <w:sz w:val="20"/>
+          <w:szCs w:val="20"/>
+        </w:rPr>
+        <w:t xml:space="preserve">    </w:t>
+      </w:r>
       <w:proofErr w:type="spellStart"/>
       <w:r>
         <w:rPr>
           <w:sz w:val="20"/>
           <w:szCs w:val="20"/>
-          <w:lang w:val="en-US"/>
-        </w:rPr>
-        <w:t>cout</w:t>
+        </w:rPr>
+        <w:t>return</w:t>
       </w:r>
       <w:proofErr w:type="spellEnd"/>
       <w:r>
@@ -4754,1135 +6010,21 @@
           <w:sz w:val="20"/>
           <w:szCs w:val="20"/>
         </w:rPr>
-        <w:t xml:space="preserve"> &lt;&lt; "\</w:t>
-      </w:r>
-      <w:r>
-        <w:rPr>
-          <w:sz w:val="20"/>
-          <w:szCs w:val="20"/>
-          <w:lang w:val="en-US"/>
-        </w:rPr>
-        <w:t>n</w:t>
-      </w:r>
-      <w:r>
-        <w:rPr>
-          <w:sz w:val="20"/>
-          <w:szCs w:val="20"/>
-        </w:rPr>
-        <w:t xml:space="preserve">Введите координаты точки: </w:t>
-      </w:r>
-      <w:r>
-        <w:rPr>
-          <w:sz w:val="20"/>
-          <w:szCs w:val="20"/>
-          <w:lang w:val="en-US"/>
-        </w:rPr>
-        <w:t>x</w:t>
-      </w:r>
-      <w:r>
-        <w:rPr>
-          <w:sz w:val="20"/>
-          <w:szCs w:val="20"/>
-        </w:rPr>
-        <w:t xml:space="preserve">, </w:t>
-      </w:r>
-      <w:r>
-        <w:rPr>
-          <w:sz w:val="20"/>
-          <w:szCs w:val="20"/>
-          <w:lang w:val="en-US"/>
-        </w:rPr>
-        <w:t>y</w:t>
-      </w:r>
-      <w:r>
-        <w:rPr>
-          <w:sz w:val="20"/>
-          <w:szCs w:val="20"/>
-        </w:rPr>
-        <w:t xml:space="preserve"> </w:t>
-      </w:r>
-      <w:proofErr w:type="gramStart"/>
-      <w:r>
-        <w:rPr>
-          <w:sz w:val="20"/>
-          <w:szCs w:val="20"/>
-        </w:rPr>
-        <w:t>" ;</w:t>
-      </w:r>
-      <w:proofErr w:type="gramEnd"/>
-    </w:p>
-    <w:p>
-      <w:pPr>
-        <w:rPr>
-          <w:sz w:val="20"/>
-          <w:szCs w:val="20"/>
-          <w:lang w:val="en-US"/>
-        </w:rPr>
-      </w:pPr>
-      <w:r>
-        <w:rPr>
-          <w:sz w:val="20"/>
-          <w:szCs w:val="20"/>
-        </w:rPr>
-        <w:t xml:space="preserve">    </w:t>
-      </w:r>
-      <w:proofErr w:type="spellStart"/>
-      <w:r>
-        <w:rPr>
-          <w:sz w:val="20"/>
-          <w:szCs w:val="20"/>
-          <w:lang w:val="en-US"/>
-        </w:rPr>
-        <w:t>cin</w:t>
-      </w:r>
-      <w:proofErr w:type="spellEnd"/>
-      <w:r>
-        <w:rPr>
-          <w:sz w:val="20"/>
-          <w:szCs w:val="20"/>
-          <w:lang w:val="en-US"/>
-        </w:rPr>
-        <w:t xml:space="preserve"> &gt;&gt; x &gt;&gt; </w:t>
-      </w:r>
-      <w:proofErr w:type="gramStart"/>
-      <w:r>
-        <w:rPr>
-          <w:sz w:val="20"/>
-          <w:szCs w:val="20"/>
-          <w:lang w:val="en-US"/>
-        </w:rPr>
-        <w:t>y ;</w:t>
-      </w:r>
-      <w:proofErr w:type="gramEnd"/>
-    </w:p>
-    <w:p>
-      <w:pPr>
-        <w:rPr>
-          <w:sz w:val="20"/>
-          <w:szCs w:val="20"/>
-          <w:lang w:val="en-US"/>
-        </w:rPr>
-      </w:pPr>
-      <w:r>
-        <w:rPr>
-          <w:sz w:val="20"/>
-          <w:szCs w:val="20"/>
-          <w:lang w:val="en-US"/>
-        </w:rPr>
-        <w:t xml:space="preserve">     </w:t>
-      </w:r>
-    </w:p>
-    <w:p>
-      <w:pPr>
-        <w:rPr>
-          <w:sz w:val="20"/>
-          <w:szCs w:val="20"/>
-          <w:lang w:val="en-US"/>
-        </w:rPr>
-      </w:pPr>
-      <w:r>
-        <w:rPr>
-          <w:sz w:val="20"/>
-          <w:szCs w:val="20"/>
-          <w:lang w:val="en-US"/>
-        </w:rPr>
-        <w:t xml:space="preserve">    </w:t>
-      </w:r>
-      <w:proofErr w:type="gramStart"/>
-      <w:r>
-        <w:rPr>
-          <w:sz w:val="20"/>
-          <w:szCs w:val="20"/>
-          <w:lang w:val="en-US"/>
-        </w:rPr>
-        <w:t>if(</w:t>
-      </w:r>
-      <w:proofErr w:type="gramEnd"/>
-      <w:r>
-        <w:rPr>
-          <w:sz w:val="20"/>
-          <w:szCs w:val="20"/>
-          <w:lang w:val="en-US"/>
-        </w:rPr>
-        <w:t>(x - 1) * (x - 1) + y * y &gt; 1 &amp;&amp; (x - 1) * (x - 1) + y * y &gt; 1 &amp;&amp;</w:t>
-      </w:r>
-    </w:p>
-    <w:p>
-      <w:pPr>
-        <w:rPr>
-          <w:sz w:val="20"/>
-          <w:szCs w:val="20"/>
-        </w:rPr>
-      </w:pPr>
-      <w:r>
-        <w:rPr>
-          <w:sz w:val="20"/>
-          <w:szCs w:val="20"/>
-          <w:lang w:val="en-US"/>
-        </w:rPr>
-        <w:t xml:space="preserve">       </w:t>
-      </w:r>
-      <w:r>
-        <w:rPr>
-          <w:sz w:val="20"/>
-          <w:szCs w:val="20"/>
-        </w:rPr>
-        <w:t>(</w:t>
-      </w:r>
-      <w:r>
-        <w:rPr>
-          <w:sz w:val="20"/>
-          <w:szCs w:val="20"/>
-          <w:lang w:val="en-US"/>
-        </w:rPr>
-        <w:t>x</w:t>
-      </w:r>
-      <w:r>
-        <w:rPr>
-          <w:sz w:val="20"/>
-          <w:szCs w:val="20"/>
-        </w:rPr>
-        <w:t xml:space="preserve"> - 1) * (</w:t>
-      </w:r>
-      <w:r>
-        <w:rPr>
-          <w:sz w:val="20"/>
-          <w:szCs w:val="20"/>
-          <w:lang w:val="en-US"/>
-        </w:rPr>
-        <w:t>x</w:t>
-      </w:r>
-      <w:r>
-        <w:rPr>
-          <w:sz w:val="20"/>
-          <w:szCs w:val="20"/>
-        </w:rPr>
-        <w:t xml:space="preserve"> - 1) + (</w:t>
-      </w:r>
-      <w:r>
-        <w:rPr>
-          <w:sz w:val="20"/>
-          <w:szCs w:val="20"/>
-          <w:lang w:val="en-US"/>
-        </w:rPr>
-        <w:t>y</w:t>
-      </w:r>
-      <w:r>
-        <w:rPr>
-          <w:sz w:val="20"/>
-          <w:szCs w:val="20"/>
-        </w:rPr>
-        <w:t xml:space="preserve"> - 1) * (</w:t>
-      </w:r>
-      <w:r>
-        <w:rPr>
-          <w:sz w:val="20"/>
-          <w:szCs w:val="20"/>
-          <w:lang w:val="en-US"/>
-        </w:rPr>
-        <w:t>y</w:t>
-      </w:r>
-      <w:r>
-        <w:rPr>
-          <w:sz w:val="20"/>
-          <w:szCs w:val="20"/>
-        </w:rPr>
-        <w:t xml:space="preserve"> - 1) </w:t>
-      </w:r>
-      <w:proofErr w:type="gramStart"/>
-      <w:r>
-        <w:rPr>
-          <w:sz w:val="20"/>
-          <w:szCs w:val="20"/>
-        </w:rPr>
-        <w:t>&lt; 1</w:t>
-      </w:r>
-      <w:proofErr w:type="gramEnd"/>
-      <w:r>
-        <w:rPr>
-          <w:sz w:val="20"/>
-          <w:szCs w:val="20"/>
-        </w:rPr>
-        <w:t xml:space="preserve"> )</w:t>
-      </w:r>
-    </w:p>
-    <w:p>
-      <w:pPr>
-        <w:rPr>
-          <w:sz w:val="20"/>
-          <w:szCs w:val="20"/>
-        </w:rPr>
-      </w:pPr>
-      <w:r>
-        <w:rPr>
-          <w:sz w:val="20"/>
-          <w:szCs w:val="20"/>
-        </w:rPr>
-        <w:t xml:space="preserve">     </w:t>
-      </w:r>
-    </w:p>
-    <w:p>
-      <w:pPr>
-        <w:rPr>
-          <w:sz w:val="20"/>
-          <w:szCs w:val="20"/>
-        </w:rPr>
-      </w:pPr>
-      <w:r>
-        <w:rPr>
-          <w:sz w:val="20"/>
-          <w:szCs w:val="20"/>
-        </w:rPr>
-        <w:t xml:space="preserve">          {</w:t>
-      </w:r>
-    </w:p>
-    <w:p>
-      <w:pPr>
-        <w:rPr>
-          <w:sz w:val="20"/>
-          <w:szCs w:val="20"/>
-          <w:lang w:val="en-US"/>
-        </w:rPr>
-      </w:pPr>
-      <w:r>
-        <w:rPr>
-          <w:sz w:val="20"/>
-          <w:szCs w:val="20"/>
-        </w:rPr>
-        <w:t xml:space="preserve">            </w:t>
-      </w:r>
-      <w:proofErr w:type="spellStart"/>
-      <w:r>
-        <w:rPr>
-          <w:sz w:val="20"/>
-          <w:szCs w:val="20"/>
-          <w:lang w:val="en-US"/>
-        </w:rPr>
-        <w:t>cout</w:t>
-      </w:r>
-      <w:proofErr w:type="spellEnd"/>
-      <w:r>
-        <w:rPr>
-          <w:sz w:val="20"/>
-          <w:szCs w:val="20"/>
-        </w:rPr>
-        <w:t xml:space="preserve"> &lt;&lt; "Точка в области </w:t>
-      </w:r>
-      <w:r>
-        <w:rPr>
-          <w:sz w:val="20"/>
-          <w:szCs w:val="20"/>
-          <w:lang w:val="en-US"/>
-        </w:rPr>
-        <w:t>M</w:t>
-      </w:r>
-      <w:r>
-        <w:rPr>
-          <w:sz w:val="20"/>
-          <w:szCs w:val="20"/>
-        </w:rPr>
-        <w:t xml:space="preserve">1. </w:t>
-      </w:r>
-      <w:proofErr w:type="gramStart"/>
-      <w:r>
-        <w:rPr>
-          <w:sz w:val="20"/>
-          <w:szCs w:val="20"/>
-          <w:lang w:val="en-US"/>
-        </w:rPr>
-        <w:t>" ;</w:t>
-      </w:r>
-      <w:proofErr w:type="gramEnd"/>
-      <w:r>
-        <w:rPr>
-          <w:sz w:val="20"/>
-          <w:szCs w:val="20"/>
-          <w:lang w:val="en-US"/>
-        </w:rPr>
-        <w:t xml:space="preserve"> </w:t>
-      </w:r>
-      <w:proofErr w:type="spellStart"/>
-      <w:r>
-        <w:rPr>
-          <w:sz w:val="20"/>
-          <w:szCs w:val="20"/>
-          <w:lang w:val="en-US"/>
-        </w:rPr>
-        <w:t>i</w:t>
-      </w:r>
-      <w:proofErr w:type="spellEnd"/>
-      <w:r>
-        <w:rPr>
-          <w:sz w:val="20"/>
-          <w:szCs w:val="20"/>
-          <w:lang w:val="en-US"/>
-        </w:rPr>
-        <w:t xml:space="preserve"> = 1 ;</w:t>
-      </w:r>
-    </w:p>
-    <w:p>
-      <w:pPr>
-        <w:rPr>
-          <w:sz w:val="20"/>
-          <w:szCs w:val="20"/>
-          <w:lang w:val="en-US"/>
-        </w:rPr>
-      </w:pPr>
-      <w:r>
-        <w:rPr>
-          <w:sz w:val="20"/>
-          <w:szCs w:val="20"/>
-          <w:lang w:val="en-US"/>
-        </w:rPr>
-        <w:t xml:space="preserve">        }</w:t>
-      </w:r>
-    </w:p>
-    <w:p>
-      <w:pPr>
-        <w:rPr>
-          <w:sz w:val="20"/>
-          <w:szCs w:val="20"/>
-          <w:lang w:val="en-US"/>
-        </w:rPr>
-      </w:pPr>
-      <w:r>
-        <w:rPr>
-          <w:sz w:val="20"/>
-          <w:szCs w:val="20"/>
-          <w:lang w:val="en-US"/>
-        </w:rPr>
-        <w:t xml:space="preserve">     </w:t>
-      </w:r>
-    </w:p>
-    <w:p>
-      <w:pPr>
-        <w:rPr>
-          <w:sz w:val="20"/>
-          <w:szCs w:val="20"/>
-          <w:lang w:val="en-US"/>
-        </w:rPr>
-      </w:pPr>
-      <w:r>
-        <w:rPr>
-          <w:sz w:val="20"/>
-          <w:szCs w:val="20"/>
-          <w:lang w:val="en-US"/>
-        </w:rPr>
-        <w:t xml:space="preserve">    else </w:t>
-      </w:r>
-      <w:proofErr w:type="gramStart"/>
-      <w:r>
-        <w:rPr>
-          <w:sz w:val="20"/>
-          <w:szCs w:val="20"/>
-          <w:lang w:val="en-US"/>
-        </w:rPr>
-        <w:t>if(</w:t>
-      </w:r>
-      <w:proofErr w:type="gramEnd"/>
-      <w:r>
-        <w:rPr>
-          <w:sz w:val="20"/>
-          <w:szCs w:val="20"/>
-          <w:lang w:val="en-US"/>
-        </w:rPr>
-        <w:t xml:space="preserve">(y - 1) * (y - 1) + x * x &gt; 1 &amp;&amp; x * x + y * y &gt; 1 &amp;&amp; </w:t>
-      </w:r>
-    </w:p>
-    <w:p>
-      <w:pPr>
-        <w:rPr>
-          <w:sz w:val="20"/>
-          <w:szCs w:val="20"/>
-        </w:rPr>
-      </w:pPr>
-      <w:r>
-        <w:rPr>
-          <w:sz w:val="20"/>
-          <w:szCs w:val="20"/>
-          <w:lang w:val="en-US"/>
-        </w:rPr>
-        <w:t xml:space="preserve">            </w:t>
-      </w:r>
-      <w:r>
-        <w:rPr>
-          <w:sz w:val="20"/>
-          <w:szCs w:val="20"/>
-        </w:rPr>
-        <w:t>(</w:t>
-      </w:r>
-      <w:r>
-        <w:rPr>
-          <w:sz w:val="20"/>
-          <w:szCs w:val="20"/>
-          <w:lang w:val="en-US"/>
-        </w:rPr>
-        <w:t>x</w:t>
-      </w:r>
-      <w:r>
-        <w:rPr>
-          <w:sz w:val="20"/>
-          <w:szCs w:val="20"/>
-        </w:rPr>
-        <w:t xml:space="preserve"> + 1) * (</w:t>
-      </w:r>
-      <w:r>
-        <w:rPr>
-          <w:sz w:val="20"/>
-          <w:szCs w:val="20"/>
-          <w:lang w:val="en-US"/>
-        </w:rPr>
-        <w:t>x</w:t>
-      </w:r>
-      <w:r>
-        <w:rPr>
-          <w:sz w:val="20"/>
-          <w:szCs w:val="20"/>
-        </w:rPr>
-        <w:t xml:space="preserve"> + 1) + (</w:t>
-      </w:r>
-      <w:r>
-        <w:rPr>
-          <w:sz w:val="20"/>
-          <w:szCs w:val="20"/>
-          <w:lang w:val="en-US"/>
-        </w:rPr>
-        <w:t>y</w:t>
-      </w:r>
-      <w:r>
-        <w:rPr>
-          <w:sz w:val="20"/>
-          <w:szCs w:val="20"/>
-        </w:rPr>
-        <w:t xml:space="preserve"> - 1) * (</w:t>
-      </w:r>
-      <w:r>
-        <w:rPr>
-          <w:sz w:val="20"/>
-          <w:szCs w:val="20"/>
-          <w:lang w:val="en-US"/>
-        </w:rPr>
-        <w:t>y</w:t>
-      </w:r>
-      <w:r>
-        <w:rPr>
-          <w:sz w:val="20"/>
-          <w:szCs w:val="20"/>
-        </w:rPr>
-        <w:t xml:space="preserve"> - 1) </w:t>
-      </w:r>
-      <w:proofErr w:type="gramStart"/>
-      <w:r>
-        <w:rPr>
-          <w:sz w:val="20"/>
-          <w:szCs w:val="20"/>
-        </w:rPr>
-        <w:t>&lt; 1</w:t>
-      </w:r>
-      <w:proofErr w:type="gramEnd"/>
-      <w:r>
-        <w:rPr>
-          <w:sz w:val="20"/>
-          <w:szCs w:val="20"/>
-        </w:rPr>
-        <w:t xml:space="preserve"> &amp;&amp; </w:t>
-      </w:r>
-    </w:p>
-    <w:p>
-      <w:pPr>
-        <w:rPr>
-          <w:sz w:val="20"/>
-          <w:szCs w:val="20"/>
-        </w:rPr>
-      </w:pPr>
-      <w:r>
-        <w:rPr>
-          <w:sz w:val="20"/>
-          <w:szCs w:val="20"/>
-        </w:rPr>
-        <w:t xml:space="preserve">            (</w:t>
-      </w:r>
-      <w:r>
-        <w:rPr>
-          <w:sz w:val="20"/>
-          <w:szCs w:val="20"/>
-          <w:lang w:val="en-US"/>
-        </w:rPr>
-        <w:t>x</w:t>
-      </w:r>
-      <w:r>
-        <w:rPr>
-          <w:sz w:val="20"/>
-          <w:szCs w:val="20"/>
-        </w:rPr>
-        <w:t xml:space="preserve"> + 1) * (</w:t>
-      </w:r>
-      <w:r>
-        <w:rPr>
-          <w:sz w:val="20"/>
-          <w:szCs w:val="20"/>
-          <w:lang w:val="en-US"/>
-        </w:rPr>
-        <w:t>x</w:t>
-      </w:r>
-      <w:r>
-        <w:rPr>
-          <w:sz w:val="20"/>
-          <w:szCs w:val="20"/>
-        </w:rPr>
-        <w:t xml:space="preserve"> + 1) + </w:t>
-      </w:r>
-      <w:r>
-        <w:rPr>
-          <w:sz w:val="20"/>
-          <w:szCs w:val="20"/>
-          <w:lang w:val="en-US"/>
-        </w:rPr>
-        <w:t>y</w:t>
-      </w:r>
-      <w:r>
-        <w:rPr>
-          <w:sz w:val="20"/>
-          <w:szCs w:val="20"/>
-        </w:rPr>
-        <w:t xml:space="preserve"> * </w:t>
-      </w:r>
-      <w:r>
-        <w:rPr>
-          <w:sz w:val="20"/>
-          <w:szCs w:val="20"/>
-          <w:lang w:val="en-US"/>
-        </w:rPr>
-        <w:t>y</w:t>
-      </w:r>
-      <w:r>
-        <w:rPr>
-          <w:sz w:val="20"/>
-          <w:szCs w:val="20"/>
-        </w:rPr>
-        <w:t xml:space="preserve"> </w:t>
-      </w:r>
-      <w:proofErr w:type="gramStart"/>
-      <w:r>
-        <w:rPr>
-          <w:sz w:val="20"/>
-          <w:szCs w:val="20"/>
-        </w:rPr>
-        <w:t>&lt; 1</w:t>
-      </w:r>
-      <w:proofErr w:type="gramEnd"/>
-      <w:r>
-        <w:rPr>
-          <w:sz w:val="20"/>
-          <w:szCs w:val="20"/>
-        </w:rPr>
-        <w:t>)</w:t>
-      </w:r>
-    </w:p>
-    <w:p>
-      <w:pPr>
-        <w:rPr>
-          <w:sz w:val="20"/>
-          <w:szCs w:val="20"/>
-        </w:rPr>
-      </w:pPr>
-      <w:r>
-        <w:rPr>
-          <w:sz w:val="20"/>
-          <w:szCs w:val="20"/>
-        </w:rPr>
-        <w:t xml:space="preserve">          </w:t>
-      </w:r>
-    </w:p>
-    <w:p>
-      <w:pPr>
-        <w:rPr>
-          <w:sz w:val="20"/>
-          <w:szCs w:val="20"/>
-        </w:rPr>
-      </w:pPr>
-      <w:r>
-        <w:rPr>
-          <w:sz w:val="20"/>
-          <w:szCs w:val="20"/>
-        </w:rPr>
-        <w:t xml:space="preserve">          {</w:t>
-      </w:r>
-    </w:p>
-    <w:p>
-      <w:pPr>
-        <w:rPr>
-          <w:sz w:val="20"/>
-          <w:szCs w:val="20"/>
-          <w:lang w:val="en-US"/>
-        </w:rPr>
-      </w:pPr>
-      <w:r>
-        <w:rPr>
-          <w:sz w:val="20"/>
-          <w:szCs w:val="20"/>
-        </w:rPr>
-        <w:t xml:space="preserve">            </w:t>
-      </w:r>
-      <w:proofErr w:type="spellStart"/>
-      <w:r>
-        <w:rPr>
-          <w:sz w:val="20"/>
-          <w:szCs w:val="20"/>
-          <w:lang w:val="en-US"/>
-        </w:rPr>
-        <w:t>cout</w:t>
-      </w:r>
-      <w:proofErr w:type="spellEnd"/>
-      <w:r>
-        <w:rPr>
-          <w:sz w:val="20"/>
-          <w:szCs w:val="20"/>
-        </w:rPr>
-        <w:t xml:space="preserve"> &lt;&lt; "Точка в области М2. </w:t>
-      </w:r>
-      <w:proofErr w:type="gramStart"/>
-      <w:r>
-        <w:rPr>
-          <w:sz w:val="20"/>
-          <w:szCs w:val="20"/>
-          <w:lang w:val="en-US"/>
-        </w:rPr>
-        <w:t>" ;</w:t>
-      </w:r>
-      <w:proofErr w:type="gramEnd"/>
-      <w:r>
-        <w:rPr>
-          <w:sz w:val="20"/>
-          <w:szCs w:val="20"/>
-          <w:lang w:val="en-US"/>
-        </w:rPr>
-        <w:t xml:space="preserve"> </w:t>
-      </w:r>
-      <w:proofErr w:type="spellStart"/>
-      <w:r>
-        <w:rPr>
-          <w:sz w:val="20"/>
-          <w:szCs w:val="20"/>
-          <w:lang w:val="en-US"/>
-        </w:rPr>
-        <w:t>i</w:t>
-      </w:r>
-      <w:proofErr w:type="spellEnd"/>
-      <w:r>
-        <w:rPr>
-          <w:sz w:val="20"/>
-          <w:szCs w:val="20"/>
-          <w:lang w:val="en-US"/>
-        </w:rPr>
-        <w:t xml:space="preserve"> = 2 ;</w:t>
-      </w:r>
-    </w:p>
-    <w:p>
-      <w:pPr>
-        <w:rPr>
-          <w:sz w:val="20"/>
-          <w:szCs w:val="20"/>
-          <w:lang w:val="en-US"/>
-        </w:rPr>
-      </w:pPr>
-      <w:r>
-        <w:rPr>
-          <w:sz w:val="20"/>
-          <w:szCs w:val="20"/>
-          <w:lang w:val="en-US"/>
-        </w:rPr>
-        <w:t xml:space="preserve">        }</w:t>
-      </w:r>
-    </w:p>
-    <w:p>
-      <w:pPr>
-        <w:rPr>
-          <w:sz w:val="20"/>
-          <w:szCs w:val="20"/>
-          <w:lang w:val="en-US"/>
-        </w:rPr>
-      </w:pPr>
-      <w:r>
-        <w:rPr>
-          <w:sz w:val="20"/>
-          <w:szCs w:val="20"/>
-          <w:lang w:val="en-US"/>
-        </w:rPr>
-        <w:t xml:space="preserve">    </w:t>
-      </w:r>
-    </w:p>
-    <w:p>
-      <w:pPr>
-        <w:rPr>
-          <w:sz w:val="20"/>
-          <w:szCs w:val="20"/>
-          <w:lang w:val="en-US"/>
-        </w:rPr>
-      </w:pPr>
-      <w:r>
-        <w:rPr>
-          <w:sz w:val="20"/>
-          <w:szCs w:val="20"/>
-          <w:lang w:val="en-US"/>
-        </w:rPr>
-        <w:t xml:space="preserve">    else </w:t>
-      </w:r>
-      <w:proofErr w:type="gramStart"/>
-      <w:r>
-        <w:rPr>
-          <w:sz w:val="20"/>
-          <w:szCs w:val="20"/>
-          <w:lang w:val="en-US"/>
-        </w:rPr>
-        <w:t>if(</w:t>
-      </w:r>
-      <w:proofErr w:type="gramEnd"/>
-      <w:r>
-        <w:rPr>
-          <w:sz w:val="20"/>
-          <w:szCs w:val="20"/>
-          <w:lang w:val="en-US"/>
-        </w:rPr>
-        <w:t>(x * x) + y * y &lt; 1 &amp;&amp; (x + 1) * (x + 1) + y * y &gt; 1 &amp;&amp;</w:t>
-      </w:r>
-    </w:p>
-    <w:p>
-      <w:pPr>
-        <w:rPr>
-          <w:sz w:val="20"/>
-          <w:szCs w:val="20"/>
-        </w:rPr>
-      </w:pPr>
-      <w:r>
-        <w:rPr>
-          <w:sz w:val="20"/>
-          <w:szCs w:val="20"/>
-          <w:lang w:val="en-US"/>
-        </w:rPr>
-        <w:t xml:space="preserve">            </w:t>
-      </w:r>
-      <w:r>
-        <w:rPr>
-          <w:sz w:val="20"/>
-          <w:szCs w:val="20"/>
-        </w:rPr>
-        <w:t>(</w:t>
-      </w:r>
-      <w:r>
-        <w:rPr>
-          <w:sz w:val="20"/>
-          <w:szCs w:val="20"/>
-          <w:lang w:val="en-US"/>
-        </w:rPr>
-        <w:t>x</w:t>
-      </w:r>
-      <w:r>
-        <w:rPr>
-          <w:sz w:val="20"/>
-          <w:szCs w:val="20"/>
-        </w:rPr>
-        <w:t xml:space="preserve"> - 1) * (</w:t>
-      </w:r>
-      <w:r>
-        <w:rPr>
-          <w:sz w:val="20"/>
-          <w:szCs w:val="20"/>
-          <w:lang w:val="en-US"/>
-        </w:rPr>
-        <w:t>x</w:t>
-      </w:r>
-      <w:r>
-        <w:rPr>
-          <w:sz w:val="20"/>
-          <w:szCs w:val="20"/>
-        </w:rPr>
-        <w:t xml:space="preserve"> - 1) + (</w:t>
-      </w:r>
-      <w:r>
-        <w:rPr>
-          <w:sz w:val="20"/>
-          <w:szCs w:val="20"/>
-          <w:lang w:val="en-US"/>
-        </w:rPr>
-        <w:t>y</w:t>
-      </w:r>
-      <w:r>
-        <w:rPr>
-          <w:sz w:val="20"/>
-          <w:szCs w:val="20"/>
-        </w:rPr>
-        <w:t xml:space="preserve"> - 1) * (</w:t>
-      </w:r>
-      <w:r>
-        <w:rPr>
-          <w:sz w:val="20"/>
-          <w:szCs w:val="20"/>
-          <w:lang w:val="en-US"/>
-        </w:rPr>
-        <w:t>y</w:t>
-      </w:r>
-      <w:r>
-        <w:rPr>
-          <w:sz w:val="20"/>
-          <w:szCs w:val="20"/>
-        </w:rPr>
-        <w:t xml:space="preserve"> - 1</w:t>
-      </w:r>
-      <w:proofErr w:type="gramStart"/>
-      <w:r>
-        <w:rPr>
-          <w:sz w:val="20"/>
-          <w:szCs w:val="20"/>
-        </w:rPr>
-        <w:t>) &gt;</w:t>
-      </w:r>
-      <w:proofErr w:type="gramEnd"/>
-      <w:r>
-        <w:rPr>
-          <w:sz w:val="20"/>
-          <w:szCs w:val="20"/>
-        </w:rPr>
-        <w:t xml:space="preserve"> 1 &amp;&amp;</w:t>
-      </w:r>
-    </w:p>
-    <w:p>
-      <w:pPr>
-        <w:rPr>
-          <w:sz w:val="20"/>
-          <w:szCs w:val="20"/>
-        </w:rPr>
-      </w:pPr>
-      <w:r>
-        <w:rPr>
-          <w:sz w:val="20"/>
-          <w:szCs w:val="20"/>
-        </w:rPr>
-        <w:t xml:space="preserve">            (</w:t>
-      </w:r>
-      <w:r>
-        <w:rPr>
-          <w:sz w:val="20"/>
-          <w:szCs w:val="20"/>
-          <w:lang w:val="en-US"/>
-        </w:rPr>
-        <w:t>x</w:t>
-      </w:r>
-      <w:r>
-        <w:rPr>
-          <w:sz w:val="20"/>
-          <w:szCs w:val="20"/>
-        </w:rPr>
-        <w:t xml:space="preserve"> * </w:t>
-      </w:r>
-      <w:r>
-        <w:rPr>
-          <w:sz w:val="20"/>
-          <w:szCs w:val="20"/>
-          <w:lang w:val="en-US"/>
-        </w:rPr>
-        <w:t>x</w:t>
-      </w:r>
-      <w:r>
-        <w:rPr>
-          <w:sz w:val="20"/>
-          <w:szCs w:val="20"/>
-        </w:rPr>
-        <w:t>) + (</w:t>
-      </w:r>
-      <w:r>
-        <w:rPr>
-          <w:sz w:val="20"/>
-          <w:szCs w:val="20"/>
-          <w:lang w:val="en-US"/>
-        </w:rPr>
-        <w:t>y</w:t>
-      </w:r>
-      <w:r>
-        <w:rPr>
-          <w:sz w:val="20"/>
-          <w:szCs w:val="20"/>
-        </w:rPr>
-        <w:t xml:space="preserve"> - 1) * (</w:t>
-      </w:r>
-      <w:r>
-        <w:rPr>
-          <w:sz w:val="20"/>
-          <w:szCs w:val="20"/>
-          <w:lang w:val="en-US"/>
-        </w:rPr>
-        <w:t>y</w:t>
-      </w:r>
-      <w:r>
-        <w:rPr>
-          <w:sz w:val="20"/>
-          <w:szCs w:val="20"/>
-        </w:rPr>
-        <w:t xml:space="preserve"> - 1) </w:t>
-      </w:r>
-      <w:proofErr w:type="gramStart"/>
-      <w:r>
-        <w:rPr>
-          <w:sz w:val="20"/>
-          <w:szCs w:val="20"/>
-        </w:rPr>
-        <w:t>&lt; 1</w:t>
-      </w:r>
-      <w:proofErr w:type="gramEnd"/>
-      <w:r>
-        <w:rPr>
-          <w:sz w:val="20"/>
-          <w:szCs w:val="20"/>
-        </w:rPr>
-        <w:t xml:space="preserve"> )</w:t>
-      </w:r>
-    </w:p>
-    <w:p>
-      <w:pPr>
-        <w:rPr>
-          <w:sz w:val="20"/>
-          <w:szCs w:val="20"/>
-        </w:rPr>
-      </w:pPr>
-      <w:r>
-        <w:rPr>
-          <w:sz w:val="20"/>
-          <w:szCs w:val="20"/>
-        </w:rPr>
-        <w:t xml:space="preserve">    </w:t>
-      </w:r>
-      <w:r>
-        <w:rPr>
-          <w:sz w:val="20"/>
-          <w:szCs w:val="20"/>
-        </w:rPr>
-        <w:tab/>
-        <w:t xml:space="preserve">      </w:t>
-      </w:r>
-    </w:p>
-    <w:p>
-      <w:pPr>
-        <w:rPr>
-          <w:sz w:val="20"/>
-          <w:szCs w:val="20"/>
-        </w:rPr>
-      </w:pPr>
-      <w:r>
-        <w:rPr>
-          <w:sz w:val="20"/>
-          <w:szCs w:val="20"/>
-        </w:rPr>
-        <w:t xml:space="preserve">    </w:t>
-      </w:r>
-      <w:r>
-        <w:rPr>
-          <w:sz w:val="20"/>
-          <w:szCs w:val="20"/>
-        </w:rPr>
-        <w:tab/>
-        <w:t xml:space="preserve">  {</w:t>
-      </w:r>
-    </w:p>
-    <w:p>
-      <w:pPr>
-        <w:rPr>
-          <w:sz w:val="20"/>
-          <w:szCs w:val="20"/>
-          <w:lang w:val="en-US"/>
-        </w:rPr>
-      </w:pPr>
-      <w:r>
-        <w:rPr>
-          <w:sz w:val="20"/>
-          <w:szCs w:val="20"/>
-        </w:rPr>
-        <w:t xml:space="preserve">    </w:t>
-      </w:r>
-      <w:r>
-        <w:rPr>
-          <w:sz w:val="20"/>
-          <w:szCs w:val="20"/>
-        </w:rPr>
-        <w:tab/>
-        <w:t xml:space="preserve">    </w:t>
-      </w:r>
-      <w:proofErr w:type="spellStart"/>
-      <w:r>
-        <w:rPr>
-          <w:sz w:val="20"/>
-          <w:szCs w:val="20"/>
-          <w:lang w:val="en-US"/>
-        </w:rPr>
-        <w:t>cout</w:t>
-      </w:r>
-      <w:proofErr w:type="spellEnd"/>
-      <w:r>
-        <w:rPr>
-          <w:sz w:val="20"/>
-          <w:szCs w:val="20"/>
-        </w:rPr>
-        <w:t xml:space="preserve"> &lt;&lt; "Точка в области М3. </w:t>
-      </w:r>
-      <w:proofErr w:type="gramStart"/>
-      <w:r>
-        <w:rPr>
-          <w:sz w:val="20"/>
-          <w:szCs w:val="20"/>
-          <w:lang w:val="en-US"/>
-        </w:rPr>
-        <w:t>" ;</w:t>
-      </w:r>
-      <w:proofErr w:type="gramEnd"/>
-      <w:r>
-        <w:rPr>
-          <w:sz w:val="20"/>
-          <w:szCs w:val="20"/>
-          <w:lang w:val="en-US"/>
-        </w:rPr>
-        <w:t xml:space="preserve"> </w:t>
-      </w:r>
-      <w:proofErr w:type="spellStart"/>
-      <w:r>
-        <w:rPr>
-          <w:sz w:val="20"/>
-          <w:szCs w:val="20"/>
-          <w:lang w:val="en-US"/>
-        </w:rPr>
-        <w:t>i</w:t>
-      </w:r>
-      <w:proofErr w:type="spellEnd"/>
-      <w:r>
-        <w:rPr>
-          <w:sz w:val="20"/>
-          <w:szCs w:val="20"/>
-          <w:lang w:val="en-US"/>
-        </w:rPr>
-        <w:t xml:space="preserve"> = 3 ;</w:t>
-      </w:r>
-    </w:p>
-    <w:p>
-      <w:pPr>
-        <w:rPr>
-          <w:sz w:val="20"/>
-          <w:szCs w:val="20"/>
-          <w:lang w:val="en-US"/>
-        </w:rPr>
-      </w:pPr>
-      <w:r>
-        <w:rPr>
-          <w:sz w:val="20"/>
-          <w:szCs w:val="20"/>
-          <w:lang w:val="en-US"/>
-        </w:rPr>
-        <w:t xml:space="preserve">    </w:t>
-      </w:r>
-      <w:r>
-        <w:rPr>
-          <w:sz w:val="20"/>
-          <w:szCs w:val="20"/>
-          <w:lang w:val="en-US"/>
-        </w:rPr>
-        <w:tab/>
+        <w:t xml:space="preserve"> 0 ;</w:t>
+      </w:r>
+    </w:p>
+    <w:p>
+      <w:pPr>
+        <w:rPr>
+          <w:sz w:val="20"/>
+          <w:szCs w:val="20"/>
+        </w:rPr>
+      </w:pPr>
+      <w:r>
+        <w:rPr>
+          <w:sz w:val="20"/>
+          <w:szCs w:val="20"/>
+        </w:rPr>
         <w:t>}</w:t>
       </w:r>
     </w:p>
@@ -5891,1887 +6033,8 @@
         <w:rPr>
           <w:sz w:val="20"/>
           <w:szCs w:val="20"/>
-          <w:lang w:val="en-US"/>
-        </w:rPr>
-      </w:pPr>
-      <w:r>
-        <w:rPr>
-          <w:sz w:val="20"/>
-          <w:szCs w:val="20"/>
-          <w:lang w:val="en-US"/>
-        </w:rPr>
-        <w:t xml:space="preserve">    </w:t>
-      </w:r>
-    </w:p>
-    <w:p>
-      <w:pPr>
-        <w:rPr>
-          <w:sz w:val="20"/>
-          <w:szCs w:val="20"/>
-          <w:lang w:val="en-US"/>
-        </w:rPr>
-      </w:pPr>
-      <w:r>
-        <w:rPr>
-          <w:sz w:val="20"/>
-          <w:szCs w:val="20"/>
-          <w:lang w:val="en-US"/>
-        </w:rPr>
-        <w:t xml:space="preserve">    else </w:t>
-      </w:r>
-      <w:proofErr w:type="gramStart"/>
-      <w:r>
-        <w:rPr>
-          <w:sz w:val="20"/>
-          <w:szCs w:val="20"/>
-          <w:lang w:val="en-US"/>
-        </w:rPr>
-        <w:t>if(</w:t>
-      </w:r>
-      <w:proofErr w:type="gramEnd"/>
-      <w:r>
-        <w:rPr>
-          <w:sz w:val="20"/>
-          <w:szCs w:val="20"/>
-          <w:lang w:val="en-US"/>
-        </w:rPr>
-        <w:t>(x * x) + y * y &lt; 1 &amp;&amp; (x - 1) * (x - 1) + y * y &lt; 1 &amp;&amp;</w:t>
-      </w:r>
-    </w:p>
-    <w:p>
-      <w:pPr>
-        <w:rPr>
-          <w:sz w:val="20"/>
-          <w:szCs w:val="20"/>
-        </w:rPr>
-      </w:pPr>
-      <w:r>
-        <w:rPr>
-          <w:sz w:val="20"/>
-          <w:szCs w:val="20"/>
-          <w:lang w:val="en-US"/>
-        </w:rPr>
-        <w:t xml:space="preserve">    </w:t>
-      </w:r>
-      <w:r>
-        <w:rPr>
-          <w:sz w:val="20"/>
-          <w:szCs w:val="20"/>
-          <w:lang w:val="en-US"/>
-        </w:rPr>
-        <w:tab/>
-        <w:t xml:space="preserve">    </w:t>
-      </w:r>
-      <w:r>
-        <w:rPr>
-          <w:sz w:val="20"/>
-          <w:szCs w:val="20"/>
-        </w:rPr>
-        <w:t>(</w:t>
-      </w:r>
-      <w:r>
-        <w:rPr>
-          <w:sz w:val="20"/>
-          <w:szCs w:val="20"/>
-          <w:lang w:val="en-US"/>
-        </w:rPr>
-        <w:t>x</w:t>
-      </w:r>
-      <w:r>
-        <w:rPr>
-          <w:sz w:val="20"/>
-          <w:szCs w:val="20"/>
-        </w:rPr>
-        <w:t xml:space="preserve"> - 1) * (</w:t>
-      </w:r>
-      <w:r>
-        <w:rPr>
-          <w:sz w:val="20"/>
-          <w:szCs w:val="20"/>
-          <w:lang w:val="en-US"/>
-        </w:rPr>
-        <w:t>x</w:t>
-      </w:r>
-      <w:r>
-        <w:rPr>
-          <w:sz w:val="20"/>
-          <w:szCs w:val="20"/>
-        </w:rPr>
-        <w:t xml:space="preserve"> - 1) + (</w:t>
-      </w:r>
-      <w:r>
-        <w:rPr>
-          <w:sz w:val="20"/>
-          <w:szCs w:val="20"/>
-          <w:lang w:val="en-US"/>
-        </w:rPr>
-        <w:t>y</w:t>
-      </w:r>
-      <w:r>
-        <w:rPr>
-          <w:sz w:val="20"/>
-          <w:szCs w:val="20"/>
-        </w:rPr>
-        <w:t xml:space="preserve"> + 1) * (</w:t>
-      </w:r>
-      <w:r>
-        <w:rPr>
-          <w:sz w:val="20"/>
-          <w:szCs w:val="20"/>
-          <w:lang w:val="en-US"/>
-        </w:rPr>
-        <w:t>y</w:t>
-      </w:r>
-      <w:r>
-        <w:rPr>
-          <w:sz w:val="20"/>
-          <w:szCs w:val="20"/>
-        </w:rPr>
-        <w:t xml:space="preserve"> + 1) </w:t>
-      </w:r>
-      <w:proofErr w:type="gramStart"/>
-      <w:r>
-        <w:rPr>
-          <w:sz w:val="20"/>
-          <w:szCs w:val="20"/>
-        </w:rPr>
-        <w:t>&lt; 1</w:t>
-      </w:r>
-      <w:proofErr w:type="gramEnd"/>
-      <w:r>
-        <w:rPr>
-          <w:sz w:val="20"/>
-          <w:szCs w:val="20"/>
-        </w:rPr>
-        <w:t xml:space="preserve"> &amp;&amp; </w:t>
-      </w:r>
-    </w:p>
-    <w:p>
-      <w:pPr>
-        <w:rPr>
-          <w:sz w:val="20"/>
-          <w:szCs w:val="20"/>
-        </w:rPr>
-      </w:pPr>
-      <w:r>
-        <w:rPr>
-          <w:sz w:val="20"/>
-          <w:szCs w:val="20"/>
-        </w:rPr>
-        <w:t xml:space="preserve">    </w:t>
-      </w:r>
-      <w:r>
-        <w:rPr>
-          <w:sz w:val="20"/>
-          <w:szCs w:val="20"/>
-        </w:rPr>
-        <w:tab/>
-        <w:t xml:space="preserve">    (</w:t>
-      </w:r>
-      <w:r>
-        <w:rPr>
-          <w:sz w:val="20"/>
-          <w:szCs w:val="20"/>
-          <w:lang w:val="en-US"/>
-        </w:rPr>
-        <w:t>x</w:t>
-      </w:r>
-      <w:r>
-        <w:rPr>
-          <w:sz w:val="20"/>
-          <w:szCs w:val="20"/>
-        </w:rPr>
-        <w:t xml:space="preserve"> * </w:t>
-      </w:r>
-      <w:r>
-        <w:rPr>
-          <w:sz w:val="20"/>
-          <w:szCs w:val="20"/>
-          <w:lang w:val="en-US"/>
-        </w:rPr>
-        <w:t>x</w:t>
-      </w:r>
-      <w:r>
-        <w:rPr>
-          <w:sz w:val="20"/>
-          <w:szCs w:val="20"/>
-        </w:rPr>
-        <w:t>) + (</w:t>
-      </w:r>
-      <w:r>
-        <w:rPr>
-          <w:sz w:val="20"/>
-          <w:szCs w:val="20"/>
-          <w:lang w:val="en-US"/>
-        </w:rPr>
-        <w:t>y</w:t>
-      </w:r>
-      <w:r>
-        <w:rPr>
-          <w:sz w:val="20"/>
-          <w:szCs w:val="20"/>
-        </w:rPr>
-        <w:t xml:space="preserve"> + 1) * (</w:t>
-      </w:r>
-      <w:r>
-        <w:rPr>
-          <w:sz w:val="20"/>
-          <w:szCs w:val="20"/>
-          <w:lang w:val="en-US"/>
-        </w:rPr>
-        <w:t>y</w:t>
-      </w:r>
-      <w:r>
-        <w:rPr>
-          <w:sz w:val="20"/>
-          <w:szCs w:val="20"/>
-        </w:rPr>
-        <w:t xml:space="preserve"> + 1) </w:t>
-      </w:r>
-      <w:proofErr w:type="gramStart"/>
-      <w:r>
-        <w:rPr>
-          <w:sz w:val="20"/>
-          <w:szCs w:val="20"/>
-        </w:rPr>
-        <w:t>&lt; 1</w:t>
-      </w:r>
-      <w:proofErr w:type="gramEnd"/>
-      <w:r>
-        <w:rPr>
-          <w:sz w:val="20"/>
-          <w:szCs w:val="20"/>
-        </w:rPr>
-        <w:t>)</w:t>
-      </w:r>
-    </w:p>
-    <w:p>
-      <w:pPr>
-        <w:rPr>
-          <w:sz w:val="20"/>
-          <w:szCs w:val="20"/>
-        </w:rPr>
-      </w:pPr>
-      <w:r>
-        <w:rPr>
-          <w:sz w:val="20"/>
-          <w:szCs w:val="20"/>
-        </w:rPr>
-        <w:t xml:space="preserve">    </w:t>
-      </w:r>
-      <w:r>
-        <w:rPr>
-          <w:sz w:val="20"/>
-          <w:szCs w:val="20"/>
-        </w:rPr>
-        <w:tab/>
-        <w:t xml:space="preserve">  </w:t>
-      </w:r>
-    </w:p>
-    <w:p>
-      <w:pPr>
-        <w:rPr>
-          <w:sz w:val="20"/>
-          <w:szCs w:val="20"/>
-        </w:rPr>
-      </w:pPr>
-      <w:r>
-        <w:rPr>
-          <w:sz w:val="20"/>
-          <w:szCs w:val="20"/>
-        </w:rPr>
-        <w:t xml:space="preserve">    </w:t>
-      </w:r>
-      <w:r>
-        <w:rPr>
-          <w:sz w:val="20"/>
-          <w:szCs w:val="20"/>
-        </w:rPr>
-        <w:tab/>
-        <w:t xml:space="preserve">  {</w:t>
-      </w:r>
-    </w:p>
-    <w:p>
-      <w:pPr>
-        <w:rPr>
-          <w:sz w:val="20"/>
-          <w:szCs w:val="20"/>
-          <w:lang w:val="en-US"/>
-        </w:rPr>
-      </w:pPr>
-      <w:r>
-        <w:rPr>
-          <w:sz w:val="20"/>
-          <w:szCs w:val="20"/>
-        </w:rPr>
-        <w:t xml:space="preserve">    </w:t>
-      </w:r>
-      <w:r>
-        <w:rPr>
-          <w:sz w:val="20"/>
-          <w:szCs w:val="20"/>
-        </w:rPr>
-        <w:tab/>
-      </w:r>
-      <w:r>
-        <w:rPr>
-          <w:sz w:val="20"/>
-          <w:szCs w:val="20"/>
-        </w:rPr>
-        <w:tab/>
-      </w:r>
-      <w:proofErr w:type="spellStart"/>
-      <w:r>
-        <w:rPr>
-          <w:sz w:val="20"/>
-          <w:szCs w:val="20"/>
-          <w:lang w:val="en-US"/>
-        </w:rPr>
-        <w:t>cout</w:t>
-      </w:r>
-      <w:proofErr w:type="spellEnd"/>
-      <w:r>
-        <w:rPr>
-          <w:sz w:val="20"/>
-          <w:szCs w:val="20"/>
-        </w:rPr>
-        <w:t xml:space="preserve"> &lt;&lt; "Точка в области М4. </w:t>
-      </w:r>
-      <w:proofErr w:type="gramStart"/>
-      <w:r>
-        <w:rPr>
-          <w:sz w:val="20"/>
-          <w:szCs w:val="20"/>
-          <w:lang w:val="en-US"/>
-        </w:rPr>
-        <w:t>" ;</w:t>
-      </w:r>
-      <w:proofErr w:type="gramEnd"/>
-      <w:r>
-        <w:rPr>
-          <w:sz w:val="20"/>
-          <w:szCs w:val="20"/>
-          <w:lang w:val="en-US"/>
-        </w:rPr>
-        <w:t xml:space="preserve"> </w:t>
-      </w:r>
-      <w:proofErr w:type="spellStart"/>
-      <w:r>
-        <w:rPr>
-          <w:sz w:val="20"/>
-          <w:szCs w:val="20"/>
-          <w:lang w:val="en-US"/>
-        </w:rPr>
-        <w:t>i</w:t>
-      </w:r>
-      <w:proofErr w:type="spellEnd"/>
-      <w:r>
-        <w:rPr>
-          <w:sz w:val="20"/>
-          <w:szCs w:val="20"/>
-          <w:lang w:val="en-US"/>
-        </w:rPr>
-        <w:t xml:space="preserve"> = 4 ;</w:t>
-      </w:r>
-    </w:p>
-    <w:p>
-      <w:pPr>
-        <w:rPr>
-          <w:sz w:val="20"/>
-          <w:szCs w:val="20"/>
-          <w:lang w:val="en-US"/>
-        </w:rPr>
-      </w:pPr>
-      <w:r>
-        <w:rPr>
-          <w:sz w:val="20"/>
-          <w:szCs w:val="20"/>
-          <w:lang w:val="en-US"/>
-        </w:rPr>
-        <w:t xml:space="preserve">        }</w:t>
-      </w:r>
-    </w:p>
-    <w:p>
-      <w:pPr>
-        <w:rPr>
-          <w:sz w:val="20"/>
-          <w:szCs w:val="20"/>
-          <w:lang w:val="en-US"/>
-        </w:rPr>
-      </w:pPr>
-      <w:r>
-        <w:rPr>
-          <w:sz w:val="20"/>
-          <w:szCs w:val="20"/>
-          <w:lang w:val="en-US"/>
-        </w:rPr>
-        <w:t xml:space="preserve">    </w:t>
-      </w:r>
-    </w:p>
-    <w:p>
-      <w:pPr>
-        <w:rPr>
-          <w:sz w:val="20"/>
-          <w:szCs w:val="20"/>
-          <w:lang w:val="en-US"/>
-        </w:rPr>
-      </w:pPr>
-      <w:r>
-        <w:rPr>
-          <w:sz w:val="20"/>
-          <w:szCs w:val="20"/>
-          <w:lang w:val="en-US"/>
-        </w:rPr>
-        <w:t xml:space="preserve">    else </w:t>
-      </w:r>
-      <w:proofErr w:type="gramStart"/>
-      <w:r>
-        <w:rPr>
-          <w:sz w:val="20"/>
-          <w:szCs w:val="20"/>
-          <w:lang w:val="en-US"/>
-        </w:rPr>
-        <w:t>if( (</w:t>
-      </w:r>
-      <w:proofErr w:type="gramEnd"/>
-      <w:r>
-        <w:rPr>
-          <w:sz w:val="20"/>
-          <w:szCs w:val="20"/>
-          <w:lang w:val="en-US"/>
-        </w:rPr>
-        <w:t xml:space="preserve">y &lt; -1) &amp;&amp; (x - 1) * (x - 1) + (y + 1) * (y + 1) &gt; 1 &amp;&amp; </w:t>
-      </w:r>
-    </w:p>
-    <w:p>
-      <w:pPr>
-        <w:rPr>
-          <w:sz w:val="20"/>
-          <w:szCs w:val="20"/>
-        </w:rPr>
-      </w:pPr>
-      <w:r>
-        <w:rPr>
-          <w:sz w:val="20"/>
-          <w:szCs w:val="20"/>
-          <w:lang w:val="en-US"/>
-        </w:rPr>
-        <w:t xml:space="preserve">    </w:t>
-      </w:r>
-      <w:r>
-        <w:rPr>
-          <w:sz w:val="20"/>
-          <w:szCs w:val="20"/>
-          <w:lang w:val="en-US"/>
-        </w:rPr>
-        <w:tab/>
-        <w:t xml:space="preserve">    </w:t>
-      </w:r>
-      <w:r>
-        <w:rPr>
-          <w:sz w:val="20"/>
-          <w:szCs w:val="20"/>
-        </w:rPr>
-        <w:t>(</w:t>
-      </w:r>
-      <w:r>
-        <w:rPr>
-          <w:sz w:val="20"/>
-          <w:szCs w:val="20"/>
-          <w:lang w:val="en-US"/>
-        </w:rPr>
-        <w:t>x</w:t>
-      </w:r>
-      <w:r>
-        <w:rPr>
-          <w:sz w:val="20"/>
-          <w:szCs w:val="20"/>
-        </w:rPr>
-        <w:t xml:space="preserve"> - 1) * (</w:t>
-      </w:r>
-      <w:r>
-        <w:rPr>
-          <w:sz w:val="20"/>
-          <w:szCs w:val="20"/>
-          <w:lang w:val="en-US"/>
-        </w:rPr>
-        <w:t>x</w:t>
-      </w:r>
-      <w:r>
-        <w:rPr>
-          <w:sz w:val="20"/>
-          <w:szCs w:val="20"/>
-        </w:rPr>
-        <w:t xml:space="preserve"> - 1) + (</w:t>
-      </w:r>
-      <w:r>
-        <w:rPr>
-          <w:sz w:val="20"/>
-          <w:szCs w:val="20"/>
-          <w:lang w:val="en-US"/>
-        </w:rPr>
-        <w:t>y</w:t>
-      </w:r>
-      <w:r>
-        <w:rPr>
-          <w:sz w:val="20"/>
-          <w:szCs w:val="20"/>
-        </w:rPr>
-        <w:t xml:space="preserve"> + 1) * (</w:t>
-      </w:r>
-      <w:r>
-        <w:rPr>
-          <w:sz w:val="20"/>
-          <w:szCs w:val="20"/>
-          <w:lang w:val="en-US"/>
-        </w:rPr>
-        <w:t>y</w:t>
-      </w:r>
-      <w:r>
-        <w:rPr>
-          <w:sz w:val="20"/>
-          <w:szCs w:val="20"/>
-        </w:rPr>
-        <w:t xml:space="preserve"> + 1</w:t>
-      </w:r>
-      <w:proofErr w:type="gramStart"/>
-      <w:r>
-        <w:rPr>
-          <w:sz w:val="20"/>
-          <w:szCs w:val="20"/>
-        </w:rPr>
-        <w:t>) &gt;</w:t>
-      </w:r>
-      <w:proofErr w:type="gramEnd"/>
-      <w:r>
-        <w:rPr>
-          <w:sz w:val="20"/>
-          <w:szCs w:val="20"/>
-        </w:rPr>
-        <w:t xml:space="preserve"> 1 &amp;&amp;</w:t>
-      </w:r>
-    </w:p>
-    <w:p>
-      <w:pPr>
-        <w:rPr>
-          <w:sz w:val="20"/>
-          <w:szCs w:val="20"/>
-        </w:rPr>
-      </w:pPr>
-      <w:r>
-        <w:rPr>
-          <w:sz w:val="20"/>
-          <w:szCs w:val="20"/>
-        </w:rPr>
-        <w:t xml:space="preserve">    </w:t>
-      </w:r>
-      <w:r>
-        <w:rPr>
-          <w:sz w:val="20"/>
-          <w:szCs w:val="20"/>
-        </w:rPr>
-        <w:tab/>
-        <w:t xml:space="preserve">    (</w:t>
-      </w:r>
-      <w:r>
-        <w:rPr>
-          <w:sz w:val="20"/>
-          <w:szCs w:val="20"/>
-          <w:lang w:val="en-US"/>
-        </w:rPr>
-        <w:t>x</w:t>
-      </w:r>
-      <w:r>
-        <w:rPr>
-          <w:sz w:val="20"/>
-          <w:szCs w:val="20"/>
-        </w:rPr>
-        <w:t xml:space="preserve"> * </w:t>
-      </w:r>
-      <w:r>
-        <w:rPr>
-          <w:sz w:val="20"/>
-          <w:szCs w:val="20"/>
-          <w:lang w:val="en-US"/>
-        </w:rPr>
-        <w:t>x</w:t>
-      </w:r>
-      <w:r>
-        <w:rPr>
-          <w:sz w:val="20"/>
-          <w:szCs w:val="20"/>
-        </w:rPr>
-        <w:t>) + (</w:t>
-      </w:r>
-      <w:r>
-        <w:rPr>
-          <w:sz w:val="20"/>
-          <w:szCs w:val="20"/>
-          <w:lang w:val="en-US"/>
-        </w:rPr>
-        <w:t>y</w:t>
-      </w:r>
-      <w:r>
-        <w:rPr>
-          <w:sz w:val="20"/>
-          <w:szCs w:val="20"/>
-        </w:rPr>
-        <w:t xml:space="preserve"> + 1) * (</w:t>
-      </w:r>
-      <w:r>
-        <w:rPr>
-          <w:sz w:val="20"/>
-          <w:szCs w:val="20"/>
-          <w:lang w:val="en-US"/>
-        </w:rPr>
-        <w:t>y</w:t>
-      </w:r>
-      <w:r>
-        <w:rPr>
-          <w:sz w:val="20"/>
-          <w:szCs w:val="20"/>
-        </w:rPr>
-        <w:t xml:space="preserve"> + 1) </w:t>
-      </w:r>
-      <w:proofErr w:type="gramStart"/>
-      <w:r>
-        <w:rPr>
-          <w:sz w:val="20"/>
-          <w:szCs w:val="20"/>
-        </w:rPr>
-        <w:t>&lt; 1</w:t>
-      </w:r>
-      <w:proofErr w:type="gramEnd"/>
-      <w:r>
-        <w:rPr>
-          <w:sz w:val="20"/>
-          <w:szCs w:val="20"/>
-        </w:rPr>
-        <w:t>)</w:t>
-      </w:r>
-    </w:p>
-    <w:p>
-      <w:pPr>
-        <w:rPr>
-          <w:sz w:val="20"/>
-          <w:szCs w:val="20"/>
-        </w:rPr>
-      </w:pPr>
-      <w:r>
-        <w:rPr>
-          <w:sz w:val="20"/>
-          <w:szCs w:val="20"/>
-        </w:rPr>
-        <w:t xml:space="preserve">    </w:t>
-      </w:r>
-      <w:r>
-        <w:rPr>
-          <w:sz w:val="20"/>
-          <w:szCs w:val="20"/>
-        </w:rPr>
-        <w:tab/>
-      </w:r>
-      <w:r>
-        <w:rPr>
-          <w:sz w:val="20"/>
-          <w:szCs w:val="20"/>
-        </w:rPr>
-        <w:tab/>
-        <w:t xml:space="preserve">     </w:t>
-      </w:r>
-    </w:p>
-    <w:p>
-      <w:pPr>
-        <w:rPr>
-          <w:sz w:val="20"/>
-          <w:szCs w:val="20"/>
-        </w:rPr>
-      </w:pPr>
-      <w:r>
-        <w:rPr>
-          <w:sz w:val="20"/>
-          <w:szCs w:val="20"/>
-        </w:rPr>
-        <w:t xml:space="preserve">    </w:t>
-      </w:r>
-      <w:r>
-        <w:rPr>
-          <w:sz w:val="20"/>
-          <w:szCs w:val="20"/>
-        </w:rPr>
-        <w:tab/>
-        <w:t xml:space="preserve">  {</w:t>
-      </w:r>
-    </w:p>
-    <w:p>
-      <w:pPr>
-        <w:rPr>
-          <w:sz w:val="20"/>
-          <w:szCs w:val="20"/>
-        </w:rPr>
-      </w:pPr>
-      <w:r>
-        <w:rPr>
-          <w:sz w:val="20"/>
-          <w:szCs w:val="20"/>
-        </w:rPr>
-        <w:t xml:space="preserve">    </w:t>
-      </w:r>
-      <w:r>
-        <w:rPr>
-          <w:sz w:val="20"/>
-          <w:szCs w:val="20"/>
-        </w:rPr>
-        <w:tab/>
-      </w:r>
-      <w:r>
-        <w:rPr>
-          <w:sz w:val="20"/>
-          <w:szCs w:val="20"/>
-        </w:rPr>
-        <w:tab/>
-        <w:t xml:space="preserve"> </w:t>
-      </w:r>
-      <w:proofErr w:type="spellStart"/>
-      <w:r>
-        <w:rPr>
-          <w:sz w:val="20"/>
-          <w:szCs w:val="20"/>
-          <w:lang w:val="en-US"/>
-        </w:rPr>
-        <w:t>cout</w:t>
-      </w:r>
-      <w:proofErr w:type="spellEnd"/>
-      <w:r>
-        <w:rPr>
-          <w:sz w:val="20"/>
-          <w:szCs w:val="20"/>
-        </w:rPr>
-        <w:t xml:space="preserve"> &lt;&lt; "Точка в области М5. </w:t>
-      </w:r>
-      <w:proofErr w:type="gramStart"/>
-      <w:r>
-        <w:rPr>
-          <w:sz w:val="20"/>
-          <w:szCs w:val="20"/>
-        </w:rPr>
-        <w:t>" ;</w:t>
-      </w:r>
-      <w:proofErr w:type="gramEnd"/>
-      <w:r>
-        <w:rPr>
-          <w:sz w:val="20"/>
-          <w:szCs w:val="20"/>
-        </w:rPr>
-        <w:t xml:space="preserve"> </w:t>
-      </w:r>
-      <w:proofErr w:type="spellStart"/>
-      <w:r>
-        <w:rPr>
-          <w:sz w:val="20"/>
-          <w:szCs w:val="20"/>
-          <w:lang w:val="en-US"/>
-        </w:rPr>
-        <w:t>i</w:t>
-      </w:r>
-      <w:proofErr w:type="spellEnd"/>
-      <w:r>
-        <w:rPr>
-          <w:sz w:val="20"/>
-          <w:szCs w:val="20"/>
-        </w:rPr>
-        <w:t xml:space="preserve"> = 5 ;</w:t>
-      </w:r>
-    </w:p>
-    <w:p>
-      <w:pPr>
-        <w:rPr>
-          <w:sz w:val="20"/>
-          <w:szCs w:val="20"/>
-        </w:rPr>
-      </w:pPr>
-      <w:r>
-        <w:rPr>
-          <w:sz w:val="20"/>
-          <w:szCs w:val="20"/>
-        </w:rPr>
-        <w:t xml:space="preserve">    </w:t>
-      </w:r>
-      <w:r>
-        <w:rPr>
-          <w:sz w:val="20"/>
-          <w:szCs w:val="20"/>
-        </w:rPr>
-        <w:tab/>
-        <w:t>}</w:t>
-      </w:r>
-    </w:p>
-    <w:p>
-      <w:pPr>
-        <w:rPr>
-          <w:sz w:val="20"/>
-          <w:szCs w:val="20"/>
-        </w:rPr>
-      </w:pPr>
-      <w:r>
-        <w:rPr>
-          <w:sz w:val="20"/>
-          <w:szCs w:val="20"/>
-        </w:rPr>
-        <w:t xml:space="preserve">    </w:t>
-      </w:r>
-    </w:p>
-    <w:p>
-      <w:pPr>
-        <w:rPr>
-          <w:sz w:val="20"/>
-          <w:szCs w:val="20"/>
-        </w:rPr>
-      </w:pPr>
-      <w:r>
-        <w:rPr>
-          <w:sz w:val="20"/>
-          <w:szCs w:val="20"/>
-        </w:rPr>
-        <w:t xml:space="preserve">    </w:t>
-      </w:r>
-      <w:r>
-        <w:rPr>
-          <w:sz w:val="20"/>
-          <w:szCs w:val="20"/>
-          <w:lang w:val="en-US"/>
-        </w:rPr>
-        <w:t>else</w:t>
-      </w:r>
-      <w:r>
-        <w:rPr>
-          <w:sz w:val="20"/>
-          <w:szCs w:val="20"/>
-        </w:rPr>
-        <w:t xml:space="preserve"> </w:t>
-      </w:r>
-      <w:proofErr w:type="spellStart"/>
-      <w:r>
-        <w:rPr>
-          <w:sz w:val="20"/>
-          <w:szCs w:val="20"/>
-          <w:lang w:val="en-US"/>
-        </w:rPr>
-        <w:t>cout</w:t>
-      </w:r>
-      <w:proofErr w:type="spellEnd"/>
-      <w:r>
-        <w:rPr>
-          <w:sz w:val="20"/>
-          <w:szCs w:val="20"/>
-        </w:rPr>
-        <w:t xml:space="preserve"> &lt;&lt; "Точка вне выделенных областей</w:t>
-      </w:r>
-      <w:proofErr w:type="gramStart"/>
-      <w:r>
-        <w:rPr>
-          <w:sz w:val="20"/>
-          <w:szCs w:val="20"/>
-        </w:rPr>
-        <w:t>" ;</w:t>
-      </w:r>
-      <w:proofErr w:type="gramEnd"/>
-    </w:p>
-    <w:p>
-      <w:pPr>
-        <w:rPr>
-          <w:sz w:val="20"/>
-          <w:szCs w:val="20"/>
-        </w:rPr>
-      </w:pPr>
-      <w:r>
-        <w:rPr>
-          <w:sz w:val="20"/>
-          <w:szCs w:val="20"/>
-        </w:rPr>
-        <w:t xml:space="preserve">     </w:t>
-      </w:r>
-    </w:p>
-    <w:p>
-      <w:pPr>
-        <w:rPr>
-          <w:sz w:val="20"/>
-          <w:szCs w:val="20"/>
-        </w:rPr>
-      </w:pPr>
-      <w:r>
-        <w:rPr>
-          <w:sz w:val="20"/>
-          <w:szCs w:val="20"/>
-        </w:rPr>
-        <w:t xml:space="preserve">     </w:t>
-      </w:r>
-    </w:p>
-    <w:p>
-      <w:pPr>
-        <w:rPr>
-          <w:sz w:val="20"/>
-          <w:szCs w:val="20"/>
-        </w:rPr>
-      </w:pPr>
-      <w:r>
-        <w:rPr>
-          <w:sz w:val="20"/>
-          <w:szCs w:val="20"/>
-        </w:rPr>
-        <w:t xml:space="preserve">    </w:t>
-      </w:r>
-      <w:proofErr w:type="spellStart"/>
-      <w:proofErr w:type="gramStart"/>
-      <w:r>
-        <w:rPr>
-          <w:sz w:val="20"/>
-          <w:szCs w:val="20"/>
-          <w:lang w:val="en-US"/>
-        </w:rPr>
-        <w:t>cout</w:t>
-      </w:r>
-      <w:proofErr w:type="spellEnd"/>
-      <w:r>
-        <w:rPr>
-          <w:sz w:val="20"/>
-          <w:szCs w:val="20"/>
-        </w:rPr>
-        <w:t>.</w:t>
-      </w:r>
-      <w:r>
-        <w:rPr>
-          <w:sz w:val="20"/>
-          <w:szCs w:val="20"/>
-          <w:lang w:val="en-US"/>
-        </w:rPr>
-        <w:t>precision</w:t>
-      </w:r>
-      <w:proofErr w:type="gramEnd"/>
-      <w:r>
-        <w:rPr>
-          <w:sz w:val="20"/>
-          <w:szCs w:val="20"/>
-        </w:rPr>
-        <w:t>(4);</w:t>
-      </w:r>
-      <w:r>
-        <w:rPr>
-          <w:sz w:val="20"/>
-          <w:szCs w:val="20"/>
-        </w:rPr>
-        <w:tab/>
-      </w:r>
-      <w:r>
-        <w:rPr>
-          <w:sz w:val="20"/>
-          <w:szCs w:val="20"/>
-        </w:rPr>
-        <w:tab/>
-        <w:t xml:space="preserve">//число знаков после </w:t>
-      </w:r>
-      <w:proofErr w:type="spellStart"/>
-      <w:r>
-        <w:rPr>
-          <w:sz w:val="20"/>
-          <w:szCs w:val="20"/>
-        </w:rPr>
-        <w:t>дес</w:t>
-      </w:r>
-      <w:proofErr w:type="spellEnd"/>
-      <w:r>
-        <w:rPr>
-          <w:sz w:val="20"/>
-          <w:szCs w:val="20"/>
-        </w:rPr>
-        <w:t>. точки</w:t>
-      </w:r>
-    </w:p>
-    <w:p>
-      <w:pPr>
-        <w:rPr>
-          <w:sz w:val="20"/>
-          <w:szCs w:val="20"/>
-          <w:lang w:val="en-US"/>
-        </w:rPr>
-      </w:pPr>
-      <w:r>
-        <w:rPr>
-          <w:sz w:val="20"/>
-          <w:szCs w:val="20"/>
-        </w:rPr>
-        <w:t xml:space="preserve">    </w:t>
-      </w:r>
-      <w:r>
-        <w:rPr>
-          <w:sz w:val="20"/>
-          <w:szCs w:val="20"/>
-          <w:lang w:val="en-US"/>
-        </w:rPr>
-        <w:t>switch(</w:t>
-      </w:r>
-      <w:proofErr w:type="spellStart"/>
-      <w:r>
-        <w:rPr>
-          <w:sz w:val="20"/>
-          <w:szCs w:val="20"/>
-          <w:lang w:val="en-US"/>
-        </w:rPr>
-        <w:t>i</w:t>
-      </w:r>
-      <w:proofErr w:type="spellEnd"/>
-      <w:r>
-        <w:rPr>
-          <w:sz w:val="20"/>
-          <w:szCs w:val="20"/>
-          <w:lang w:val="en-US"/>
-        </w:rPr>
-        <w:t>)</w:t>
-      </w:r>
-    </w:p>
-    <w:p>
-      <w:pPr>
-        <w:rPr>
-          <w:sz w:val="20"/>
-          <w:szCs w:val="20"/>
-          <w:lang w:val="en-US"/>
-        </w:rPr>
-      </w:pPr>
-      <w:r>
-        <w:rPr>
-          <w:sz w:val="20"/>
-          <w:szCs w:val="20"/>
-          <w:lang w:val="en-US"/>
-        </w:rPr>
-        <w:t xml:space="preserve">        </w:t>
-      </w:r>
-    </w:p>
-    <w:p>
-      <w:pPr>
-        <w:rPr>
-          <w:sz w:val="20"/>
-          <w:szCs w:val="20"/>
-          <w:lang w:val="en-US"/>
-        </w:rPr>
-      </w:pPr>
-      <w:r>
-        <w:rPr>
-          <w:sz w:val="20"/>
-          <w:szCs w:val="20"/>
-          <w:lang w:val="en-US"/>
-        </w:rPr>
-        <w:t xml:space="preserve">        {</w:t>
-      </w:r>
-    </w:p>
-    <w:p>
-      <w:pPr>
-        <w:rPr>
-          <w:sz w:val="20"/>
-          <w:szCs w:val="20"/>
-          <w:lang w:val="en-US"/>
-        </w:rPr>
-      </w:pPr>
-      <w:r>
-        <w:rPr>
-          <w:sz w:val="20"/>
-          <w:szCs w:val="20"/>
-          <w:lang w:val="en-US"/>
-        </w:rPr>
-        <w:t xml:space="preserve">            case 1: </w:t>
-      </w:r>
-      <w:proofErr w:type="spellStart"/>
-      <w:r>
-        <w:rPr>
-          <w:sz w:val="20"/>
-          <w:szCs w:val="20"/>
-          <w:lang w:val="en-US"/>
-        </w:rPr>
-        <w:t>cout</w:t>
-      </w:r>
-      <w:proofErr w:type="spellEnd"/>
-      <w:r>
-        <w:rPr>
-          <w:sz w:val="20"/>
-          <w:szCs w:val="20"/>
-          <w:lang w:val="en-US"/>
-        </w:rPr>
-        <w:t xml:space="preserve"> &lt;&lt; "S1 = " &lt;&lt; (s1 = M_PI / 4 + 0,3424</w:t>
-      </w:r>
-      <w:proofErr w:type="gramStart"/>
-      <w:r>
-        <w:rPr>
-          <w:sz w:val="20"/>
-          <w:szCs w:val="20"/>
-          <w:lang w:val="en-US"/>
-        </w:rPr>
-        <w:t>) ;</w:t>
-      </w:r>
-      <w:proofErr w:type="gramEnd"/>
-    </w:p>
-    <w:p>
-      <w:pPr>
-        <w:rPr>
-          <w:sz w:val="20"/>
-          <w:szCs w:val="20"/>
-          <w:lang w:val="en-US"/>
-        </w:rPr>
-      </w:pPr>
-      <w:r>
-        <w:rPr>
-          <w:sz w:val="20"/>
-          <w:szCs w:val="20"/>
-          <w:lang w:val="en-US"/>
-        </w:rPr>
-        <w:t xml:space="preserve">        </w:t>
-      </w:r>
-      <w:r>
-        <w:rPr>
-          <w:sz w:val="20"/>
-          <w:szCs w:val="20"/>
-          <w:lang w:val="en-US"/>
-        </w:rPr>
-        <w:tab/>
-        <w:t xml:space="preserve">        </w:t>
-      </w:r>
-      <w:proofErr w:type="gramStart"/>
-      <w:r>
-        <w:rPr>
-          <w:sz w:val="20"/>
-          <w:szCs w:val="20"/>
-          <w:lang w:val="en-US"/>
-        </w:rPr>
-        <w:t>break ;</w:t>
-      </w:r>
-      <w:proofErr w:type="gramEnd"/>
-    </w:p>
-    <w:p>
-      <w:pPr>
-        <w:rPr>
-          <w:sz w:val="20"/>
-          <w:szCs w:val="20"/>
-          <w:lang w:val="en-US"/>
-        </w:rPr>
-      </w:pPr>
-      <w:r>
-        <w:rPr>
-          <w:sz w:val="20"/>
-          <w:szCs w:val="20"/>
-          <w:lang w:val="en-US"/>
-        </w:rPr>
-        <w:t xml:space="preserve">             </w:t>
-      </w:r>
-    </w:p>
-    <w:p>
-      <w:pPr>
-        <w:rPr>
-          <w:sz w:val="20"/>
-          <w:szCs w:val="20"/>
-          <w:lang w:val="en-US"/>
-        </w:rPr>
-      </w:pPr>
-      <w:r>
-        <w:rPr>
-          <w:sz w:val="20"/>
-          <w:szCs w:val="20"/>
-          <w:lang w:val="en-US"/>
-        </w:rPr>
-        <w:t xml:space="preserve">            case 2: </w:t>
-      </w:r>
-      <w:proofErr w:type="spellStart"/>
-      <w:r>
-        <w:rPr>
-          <w:sz w:val="20"/>
-          <w:szCs w:val="20"/>
-          <w:lang w:val="en-US"/>
-        </w:rPr>
-        <w:t>cout</w:t>
-      </w:r>
-      <w:proofErr w:type="spellEnd"/>
-      <w:r>
-        <w:rPr>
-          <w:sz w:val="20"/>
-          <w:szCs w:val="20"/>
-          <w:lang w:val="en-US"/>
-        </w:rPr>
-        <w:t xml:space="preserve"> &lt;&lt; "S2 = " &lt;&lt; (s2 = 1 - </w:t>
-      </w:r>
-      <w:proofErr w:type="gramStart"/>
-      <w:r>
-        <w:rPr>
-          <w:sz w:val="20"/>
-          <w:szCs w:val="20"/>
-          <w:lang w:val="en-US"/>
-        </w:rPr>
-        <w:t>sqrt(</w:t>
-      </w:r>
-      <w:proofErr w:type="gramEnd"/>
-      <w:r>
-        <w:rPr>
-          <w:sz w:val="20"/>
-          <w:szCs w:val="20"/>
-          <w:lang w:val="en-US"/>
-        </w:rPr>
-        <w:t>3)/2 + M_PI / 6) ;</w:t>
-      </w:r>
-    </w:p>
-    <w:p>
-      <w:pPr>
-        <w:rPr>
-          <w:sz w:val="20"/>
-          <w:szCs w:val="20"/>
-          <w:lang w:val="en-US"/>
-        </w:rPr>
-      </w:pPr>
-      <w:r>
-        <w:rPr>
-          <w:sz w:val="20"/>
-          <w:szCs w:val="20"/>
-          <w:lang w:val="en-US"/>
-        </w:rPr>
-        <w:t xml:space="preserve">        </w:t>
-      </w:r>
-      <w:r>
-        <w:rPr>
-          <w:sz w:val="20"/>
-          <w:szCs w:val="20"/>
-          <w:lang w:val="en-US"/>
-        </w:rPr>
-        <w:tab/>
-        <w:t xml:space="preserve">        </w:t>
-      </w:r>
-      <w:proofErr w:type="gramStart"/>
-      <w:r>
-        <w:rPr>
-          <w:sz w:val="20"/>
-          <w:szCs w:val="20"/>
-          <w:lang w:val="en-US"/>
-        </w:rPr>
-        <w:t>break ;</w:t>
-      </w:r>
-      <w:proofErr w:type="gramEnd"/>
-      <w:r>
-        <w:rPr>
-          <w:sz w:val="20"/>
-          <w:szCs w:val="20"/>
-          <w:lang w:val="en-US"/>
-        </w:rPr>
-        <w:t xml:space="preserve">      </w:t>
-      </w:r>
-    </w:p>
-    <w:p>
-      <w:pPr>
-        <w:rPr>
-          <w:sz w:val="20"/>
-          <w:szCs w:val="20"/>
-          <w:lang w:val="en-US"/>
-        </w:rPr>
-      </w:pPr>
-      <w:r>
-        <w:rPr>
-          <w:sz w:val="20"/>
-          <w:szCs w:val="20"/>
-          <w:lang w:val="en-US"/>
-        </w:rPr>
-        <w:t xml:space="preserve">        </w:t>
-      </w:r>
-      <w:r>
-        <w:rPr>
-          <w:sz w:val="20"/>
-          <w:szCs w:val="20"/>
-          <w:lang w:val="en-US"/>
-        </w:rPr>
-        <w:tab/>
-      </w:r>
-    </w:p>
-    <w:p>
-      <w:pPr>
-        <w:rPr>
-          <w:sz w:val="20"/>
-          <w:szCs w:val="20"/>
-          <w:lang w:val="en-US"/>
-        </w:rPr>
-      </w:pPr>
-      <w:r>
-        <w:rPr>
-          <w:sz w:val="20"/>
-          <w:szCs w:val="20"/>
-          <w:lang w:val="en-US"/>
-        </w:rPr>
-        <w:t xml:space="preserve">        </w:t>
-      </w:r>
-      <w:r>
-        <w:rPr>
-          <w:sz w:val="20"/>
-          <w:szCs w:val="20"/>
-          <w:lang w:val="en-US"/>
-        </w:rPr>
-        <w:tab/>
-        <w:t xml:space="preserve">case 3: </w:t>
-      </w:r>
-      <w:proofErr w:type="spellStart"/>
-      <w:r>
-        <w:rPr>
-          <w:sz w:val="20"/>
-          <w:szCs w:val="20"/>
-          <w:lang w:val="en-US"/>
-        </w:rPr>
-        <w:t>cout</w:t>
-      </w:r>
-      <w:proofErr w:type="spellEnd"/>
-      <w:r>
-        <w:rPr>
-          <w:sz w:val="20"/>
-          <w:szCs w:val="20"/>
-          <w:lang w:val="en-US"/>
-        </w:rPr>
-        <w:t xml:space="preserve"> &lt;&lt; "S3 = " &lt;&lt; (s3 = </w:t>
-      </w:r>
-      <w:proofErr w:type="gramStart"/>
-      <w:r>
-        <w:rPr>
-          <w:sz w:val="20"/>
-          <w:szCs w:val="20"/>
-          <w:lang w:val="en-US"/>
-        </w:rPr>
-        <w:t>sqrt(</w:t>
-      </w:r>
-      <w:proofErr w:type="gramEnd"/>
-      <w:r>
-        <w:rPr>
-          <w:sz w:val="20"/>
-          <w:szCs w:val="20"/>
-          <w:lang w:val="en-US"/>
-        </w:rPr>
-        <w:t>3)/2 - M_PI/6) ;</w:t>
-      </w:r>
-    </w:p>
-    <w:p>
-      <w:pPr>
-        <w:rPr>
-          <w:sz w:val="20"/>
-          <w:szCs w:val="20"/>
-          <w:lang w:val="en-US"/>
-        </w:rPr>
-      </w:pPr>
-      <w:r>
-        <w:rPr>
-          <w:sz w:val="20"/>
-          <w:szCs w:val="20"/>
-          <w:lang w:val="en-US"/>
-        </w:rPr>
-        <w:t xml:space="preserve">        </w:t>
-      </w:r>
-      <w:r>
-        <w:rPr>
-          <w:sz w:val="20"/>
-          <w:szCs w:val="20"/>
-          <w:lang w:val="en-US"/>
-        </w:rPr>
-        <w:tab/>
-        <w:t xml:space="preserve">        </w:t>
-      </w:r>
-      <w:proofErr w:type="gramStart"/>
-      <w:r>
-        <w:rPr>
-          <w:sz w:val="20"/>
-          <w:szCs w:val="20"/>
-          <w:lang w:val="en-US"/>
-        </w:rPr>
-        <w:t>break ;</w:t>
-      </w:r>
-      <w:proofErr w:type="gramEnd"/>
-    </w:p>
-    <w:p>
-      <w:pPr>
-        <w:rPr>
-          <w:sz w:val="20"/>
-          <w:szCs w:val="20"/>
-          <w:lang w:val="en-US"/>
-        </w:rPr>
-      </w:pPr>
-      <w:r>
-        <w:rPr>
-          <w:sz w:val="20"/>
-          <w:szCs w:val="20"/>
-          <w:lang w:val="en-US"/>
-        </w:rPr>
-        <w:t xml:space="preserve">            </w:t>
-      </w:r>
-    </w:p>
-    <w:p>
-      <w:pPr>
-        <w:rPr>
-          <w:sz w:val="20"/>
-          <w:szCs w:val="20"/>
-          <w:lang w:val="en-US"/>
-        </w:rPr>
-      </w:pPr>
-      <w:r>
-        <w:rPr>
-          <w:sz w:val="20"/>
-          <w:szCs w:val="20"/>
-          <w:lang w:val="en-US"/>
-        </w:rPr>
-        <w:lastRenderedPageBreak/>
-        <w:t xml:space="preserve">             case 4: </w:t>
-      </w:r>
-      <w:proofErr w:type="spellStart"/>
-      <w:r>
-        <w:rPr>
-          <w:sz w:val="20"/>
-          <w:szCs w:val="20"/>
-          <w:lang w:val="en-US"/>
-        </w:rPr>
-        <w:t>cout</w:t>
-      </w:r>
-      <w:proofErr w:type="spellEnd"/>
-      <w:r>
-        <w:rPr>
-          <w:sz w:val="20"/>
-          <w:szCs w:val="20"/>
-          <w:lang w:val="en-US"/>
-        </w:rPr>
-        <w:t xml:space="preserve"> &lt;&lt; "S4 = " &lt;&lt; (s4 </w:t>
-      </w:r>
-      <w:proofErr w:type="gramStart"/>
-      <w:r>
-        <w:rPr>
-          <w:sz w:val="20"/>
-          <w:szCs w:val="20"/>
-          <w:lang w:val="en-US"/>
-        </w:rPr>
-        <w:t>=  M</w:t>
-      </w:r>
-      <w:proofErr w:type="gramEnd"/>
-      <w:r>
-        <w:rPr>
-          <w:sz w:val="20"/>
-          <w:szCs w:val="20"/>
-          <w:lang w:val="en-US"/>
-        </w:rPr>
-        <w:t>_PI/3 + 1 - sqrt(3)) ;</w:t>
-      </w:r>
-    </w:p>
-    <w:p>
-      <w:pPr>
-        <w:rPr>
-          <w:sz w:val="20"/>
-          <w:szCs w:val="20"/>
-          <w:lang w:val="en-US"/>
-        </w:rPr>
-      </w:pPr>
-      <w:r>
-        <w:rPr>
-          <w:sz w:val="20"/>
-          <w:szCs w:val="20"/>
-          <w:lang w:val="en-US"/>
-        </w:rPr>
-        <w:t xml:space="preserve">        </w:t>
-      </w:r>
-      <w:r>
-        <w:rPr>
-          <w:sz w:val="20"/>
-          <w:szCs w:val="20"/>
-          <w:lang w:val="en-US"/>
-        </w:rPr>
-        <w:tab/>
-        <w:t xml:space="preserve">        </w:t>
-      </w:r>
-      <w:proofErr w:type="gramStart"/>
-      <w:r>
-        <w:rPr>
-          <w:sz w:val="20"/>
-          <w:szCs w:val="20"/>
-          <w:lang w:val="en-US"/>
-        </w:rPr>
-        <w:t>break ;</w:t>
-      </w:r>
-      <w:proofErr w:type="gramEnd"/>
-    </w:p>
-    <w:p>
-      <w:pPr>
-        <w:rPr>
-          <w:sz w:val="20"/>
-          <w:szCs w:val="20"/>
-          <w:lang w:val="en-US"/>
-        </w:rPr>
-      </w:pPr>
-      <w:r>
-        <w:rPr>
-          <w:sz w:val="20"/>
-          <w:szCs w:val="20"/>
-          <w:lang w:val="en-US"/>
-        </w:rPr>
-        <w:t xml:space="preserve">            </w:t>
-      </w:r>
-    </w:p>
-    <w:p>
-      <w:pPr>
-        <w:rPr>
-          <w:sz w:val="20"/>
-          <w:szCs w:val="20"/>
-          <w:lang w:val="en-US"/>
-        </w:rPr>
-      </w:pPr>
-      <w:r>
-        <w:rPr>
-          <w:sz w:val="20"/>
-          <w:szCs w:val="20"/>
-          <w:lang w:val="en-US"/>
-        </w:rPr>
-        <w:t xml:space="preserve">             case 5: </w:t>
-      </w:r>
-      <w:proofErr w:type="spellStart"/>
-      <w:r>
-        <w:rPr>
-          <w:sz w:val="20"/>
-          <w:szCs w:val="20"/>
-          <w:lang w:val="en-US"/>
-        </w:rPr>
-        <w:t>cout</w:t>
-      </w:r>
-      <w:proofErr w:type="spellEnd"/>
-      <w:r>
-        <w:rPr>
-          <w:sz w:val="20"/>
-          <w:szCs w:val="20"/>
-          <w:lang w:val="en-US"/>
-        </w:rPr>
-        <w:t xml:space="preserve"> &lt;&lt; "S5 = " &lt;&lt; (s5 = </w:t>
-      </w:r>
-      <w:proofErr w:type="gramStart"/>
-      <w:r>
-        <w:rPr>
-          <w:sz w:val="20"/>
-          <w:szCs w:val="20"/>
-          <w:lang w:val="en-US"/>
-        </w:rPr>
-        <w:t>sqrt(</w:t>
-      </w:r>
-      <w:proofErr w:type="gramEnd"/>
-      <w:r>
-        <w:rPr>
-          <w:sz w:val="20"/>
-          <w:szCs w:val="20"/>
-          <w:lang w:val="en-US"/>
-        </w:rPr>
-        <w:t>3)/2 - M_PI / 6) ;</w:t>
-      </w:r>
-    </w:p>
-    <w:p>
-      <w:pPr>
-        <w:rPr>
-          <w:sz w:val="20"/>
-          <w:szCs w:val="20"/>
-        </w:rPr>
-      </w:pPr>
-      <w:r>
-        <w:rPr>
-          <w:sz w:val="20"/>
-          <w:szCs w:val="20"/>
-          <w:lang w:val="en-US"/>
-        </w:rPr>
-        <w:t xml:space="preserve">        </w:t>
-      </w:r>
-      <w:r>
-        <w:rPr>
-          <w:sz w:val="20"/>
-          <w:szCs w:val="20"/>
-        </w:rPr>
-        <w:t>}</w:t>
-      </w:r>
-    </w:p>
-    <w:p>
-      <w:pPr>
-        <w:rPr>
-          <w:sz w:val="20"/>
-          <w:szCs w:val="20"/>
-        </w:rPr>
-      </w:pPr>
-      <w:r>
-        <w:rPr>
-          <w:sz w:val="20"/>
-          <w:szCs w:val="20"/>
-        </w:rPr>
-        <w:t xml:space="preserve">     </w:t>
-      </w:r>
-    </w:p>
-    <w:p>
-      <w:pPr>
-        <w:rPr>
-          <w:sz w:val="20"/>
-          <w:szCs w:val="20"/>
-        </w:rPr>
-      </w:pPr>
-      <w:r>
-        <w:rPr>
-          <w:sz w:val="20"/>
-          <w:szCs w:val="20"/>
-        </w:rPr>
-        <w:t xml:space="preserve">     </w:t>
-      </w:r>
-      <w:proofErr w:type="spellStart"/>
-      <w:r>
-        <w:rPr>
-          <w:sz w:val="20"/>
-          <w:szCs w:val="20"/>
-          <w:lang w:val="en-US"/>
-        </w:rPr>
-        <w:t>cout</w:t>
-      </w:r>
-      <w:proofErr w:type="spellEnd"/>
-      <w:r>
-        <w:rPr>
-          <w:sz w:val="20"/>
-          <w:szCs w:val="20"/>
-        </w:rPr>
-        <w:t xml:space="preserve"> &lt;&lt; "\</w:t>
-      </w:r>
-      <w:r>
-        <w:rPr>
-          <w:sz w:val="20"/>
-          <w:szCs w:val="20"/>
-          <w:lang w:val="en-US"/>
-        </w:rPr>
-        <w:t>n</w:t>
-      </w:r>
-      <w:r>
-        <w:rPr>
-          <w:sz w:val="20"/>
-          <w:szCs w:val="20"/>
-        </w:rPr>
-        <w:t xml:space="preserve"> Повторить-1, Выход-2: </w:t>
-      </w:r>
-      <w:proofErr w:type="gramStart"/>
-      <w:r>
-        <w:rPr>
-          <w:sz w:val="20"/>
-          <w:szCs w:val="20"/>
-        </w:rPr>
-        <w:t>" ;</w:t>
-      </w:r>
-      <w:proofErr w:type="gramEnd"/>
-    </w:p>
-    <w:p>
-      <w:pPr>
-        <w:rPr>
-          <w:sz w:val="20"/>
-          <w:szCs w:val="20"/>
-        </w:rPr>
-      </w:pPr>
-      <w:r>
-        <w:rPr>
-          <w:sz w:val="20"/>
-          <w:szCs w:val="20"/>
-        </w:rPr>
-        <w:t xml:space="preserve">     </w:t>
-      </w:r>
-    </w:p>
-    <w:p>
-      <w:pPr>
-        <w:rPr>
-          <w:sz w:val="20"/>
-          <w:szCs w:val="20"/>
-        </w:rPr>
-      </w:pPr>
-      <w:r>
-        <w:rPr>
-          <w:sz w:val="20"/>
-          <w:szCs w:val="20"/>
-        </w:rPr>
-        <w:t xml:space="preserve">     </w:t>
-      </w:r>
-      <w:proofErr w:type="spellStart"/>
-      <w:r>
-        <w:rPr>
-          <w:sz w:val="20"/>
-          <w:szCs w:val="20"/>
-          <w:lang w:val="en-US"/>
-        </w:rPr>
-        <w:t>cin</w:t>
-      </w:r>
-      <w:proofErr w:type="spellEnd"/>
-      <w:r>
-        <w:rPr>
-          <w:sz w:val="20"/>
-          <w:szCs w:val="20"/>
-        </w:rPr>
-        <w:t xml:space="preserve"> &gt;&gt; </w:t>
-      </w:r>
-      <w:proofErr w:type="spellStart"/>
-      <w:proofErr w:type="gramStart"/>
-      <w:r>
-        <w:rPr>
-          <w:sz w:val="20"/>
-          <w:szCs w:val="20"/>
-          <w:lang w:val="en-US"/>
-        </w:rPr>
-        <w:t>i</w:t>
-      </w:r>
-      <w:proofErr w:type="spellEnd"/>
-      <w:r>
-        <w:rPr>
-          <w:sz w:val="20"/>
-          <w:szCs w:val="20"/>
-        </w:rPr>
-        <w:t xml:space="preserve"> ;</w:t>
-      </w:r>
-      <w:proofErr w:type="gramEnd"/>
-    </w:p>
-    <w:p>
-      <w:pPr>
-        <w:rPr>
-          <w:sz w:val="20"/>
-          <w:szCs w:val="20"/>
-        </w:rPr>
-      </w:pPr>
-      <w:r>
-        <w:rPr>
-          <w:sz w:val="20"/>
-          <w:szCs w:val="20"/>
-        </w:rPr>
-        <w:t xml:space="preserve">     </w:t>
-      </w:r>
-    </w:p>
-    <w:p>
-      <w:pPr>
-        <w:rPr>
-          <w:sz w:val="20"/>
-          <w:szCs w:val="20"/>
-        </w:rPr>
-      </w:pPr>
-      <w:r>
-        <w:rPr>
-          <w:sz w:val="20"/>
-          <w:szCs w:val="20"/>
-        </w:rPr>
-        <w:t xml:space="preserve">     </w:t>
-      </w:r>
-      <w:r>
-        <w:rPr>
-          <w:sz w:val="20"/>
-          <w:szCs w:val="20"/>
-          <w:lang w:val="en-US"/>
-        </w:rPr>
-        <w:t>if</w:t>
-      </w:r>
-      <w:r>
-        <w:rPr>
-          <w:sz w:val="20"/>
-          <w:szCs w:val="20"/>
-        </w:rPr>
-        <w:t xml:space="preserve"> (</w:t>
-      </w:r>
-      <w:proofErr w:type="spellStart"/>
-      <w:r>
-        <w:rPr>
-          <w:sz w:val="20"/>
-          <w:szCs w:val="20"/>
-          <w:lang w:val="en-US"/>
-        </w:rPr>
-        <w:t>i</w:t>
-      </w:r>
-      <w:proofErr w:type="spellEnd"/>
-      <w:r>
-        <w:rPr>
-          <w:sz w:val="20"/>
-          <w:szCs w:val="20"/>
-        </w:rPr>
-        <w:t xml:space="preserve"> == 1) </w:t>
-      </w:r>
-      <w:proofErr w:type="gramStart"/>
-      <w:r>
-        <w:rPr>
-          <w:sz w:val="20"/>
-          <w:szCs w:val="20"/>
-          <w:lang w:val="en-US"/>
-        </w:rPr>
-        <w:t>main</w:t>
-      </w:r>
-      <w:r>
-        <w:rPr>
-          <w:sz w:val="20"/>
-          <w:szCs w:val="20"/>
-        </w:rPr>
-        <w:t>(</w:t>
-      </w:r>
-      <w:proofErr w:type="gramEnd"/>
-      <w:r>
-        <w:rPr>
-          <w:sz w:val="20"/>
-          <w:szCs w:val="20"/>
-        </w:rPr>
-        <w:t>) ;</w:t>
-      </w:r>
-    </w:p>
-    <w:p>
-      <w:pPr>
-        <w:rPr>
-          <w:sz w:val="20"/>
-          <w:szCs w:val="20"/>
-        </w:rPr>
-      </w:pPr>
-      <w:r>
-        <w:rPr>
-          <w:sz w:val="20"/>
-          <w:szCs w:val="20"/>
-        </w:rPr>
-        <w:t xml:space="preserve">    </w:t>
-      </w:r>
-    </w:p>
-    <w:p>
-      <w:pPr>
-        <w:rPr>
-          <w:sz w:val="20"/>
-          <w:szCs w:val="20"/>
-        </w:rPr>
-      </w:pPr>
-      <w:r>
-        <w:rPr>
-          <w:sz w:val="20"/>
-          <w:szCs w:val="20"/>
-        </w:rPr>
-        <w:t xml:space="preserve">    </w:t>
-      </w:r>
-      <w:r>
-        <w:rPr>
-          <w:sz w:val="20"/>
-          <w:szCs w:val="20"/>
-          <w:lang w:val="en-US"/>
-        </w:rPr>
-        <w:t>return</w:t>
-      </w:r>
-      <w:r>
-        <w:rPr>
-          <w:sz w:val="20"/>
-          <w:szCs w:val="20"/>
-        </w:rPr>
-        <w:t xml:space="preserve"> </w:t>
-      </w:r>
-      <w:proofErr w:type="gramStart"/>
-      <w:r>
-        <w:rPr>
-          <w:sz w:val="20"/>
-          <w:szCs w:val="20"/>
-        </w:rPr>
-        <w:t>0 ;</w:t>
-      </w:r>
-      <w:proofErr w:type="gramEnd"/>
-    </w:p>
-    <w:p>
-      <w:pPr>
-        <w:rPr>
-          <w:sz w:val="20"/>
-          <w:szCs w:val="20"/>
-        </w:rPr>
-      </w:pPr>
-      <w:r>
-        <w:rPr>
-          <w:sz w:val="20"/>
-          <w:szCs w:val="20"/>
-        </w:rPr>
-        <w:t>}</w:t>
-      </w:r>
+        </w:rPr>
+      </w:pPr>
     </w:p>
     <w:p>
       <w:pPr>
@@ -7795,10 +6058,12 @@
         <w:rPr>
           <w:b/>
           <w:bCs/>
-          <w:sz w:val="28"/>
-          <w:szCs w:val="28"/>
-          <w:lang w:val="en-US"/>
-        </w:rPr>
+          <w:noProof/>
+          <w:sz w:val="28"/>
+          <w:szCs w:val="28"/>
+          <w:lang w:val="en-US"/>
+        </w:rPr>
+        <w:lastRenderedPageBreak/>
         <w:drawing>
           <wp:anchor distT="0" distB="0" distL="114300" distR="114300" simplePos="0" relativeHeight="251660288" behindDoc="0" locked="0" layoutInCell="1" allowOverlap="1" wp14:anchorId="029B1829" wp14:editId="1AA6BD65">
             <wp:simplePos x="0" y="0"/>
@@ -8661,6 +6926,7 @@
   <w:style w:type="character" w:default="1" w:styleId="a0">
     <w:name w:val="Default Paragraph Font"/>
     <w:uiPriority w:val="1"/>
+    <w:semiHidden/>
     <w:unhideWhenUsed/>
   </w:style>
   <w:style w:type="table" w:default="1" w:styleId="a1">
